--- a/AFARS/SOURCE/5112_28_02.docx
+++ b/AFARS/SOURCE/5112_28_02.docx
@@ -1,82 +1,22 @@
 
 <file path=word/document.xml><?xml version="1.0" encoding="utf-8"?>
-<w:document xmlns:wpc="http://schemas.microsoft.com/office/word/2010/wordprocessingCanvas" xmlns:cx="http://schemas.microsoft.com/office/drawing/2014/chartex" xmlns:cx1="http://schemas.microsoft.com/office/drawing/2015/9/8/chartex" xmlns:mc="http://schemas.openxmlformats.org/markup-compatibility/2006" xmlns:o="urn:schemas-microsoft-com:office:office" xmlns:r="http://schemas.openxmlformats.org/officeDocument/2006/relationships" xmlns:m="http://schemas.openxmlformats.org/officeDocument/2006/math" xmlns:v="urn:schemas-microsoft-com:vml" xmlns:wp14="http://schemas.microsoft.com/office/word/2010/wordprocessingDrawing" xmlns:wp="http://schemas.openxmlformats.org/drawingml/2006/wordprocessingDrawing" xmlns:w10="urn:schemas-microsoft-com:office:word" xmlns:w="http://schemas.openxmlformats.org/wordprocessingml/2006/main" xmlns:w14="http://schemas.microsoft.com/office/word/2010/wordml" xmlns:w15="http://schemas.microsoft.com/office/word/2012/wordml" xmlns:w16se="http://schemas.microsoft.com/office/word/2015/wordml/symex" xmlns:wpg="http://schemas.microsoft.com/office/word/2010/wordprocessingGroup" xmlns:wpi="http://schemas.microsoft.com/office/word/2010/wordprocessingInk" xmlns:wne="http://schemas.microsoft.com/office/word/2006/wordml" xmlns:wps="http://schemas.microsoft.com/office/word/2010/wordprocessingShape" mc:Ignorable="w14 w15 w16se wp14">
+<w:document xmlns:wpc="http://schemas.microsoft.com/office/word/2010/wordprocessingCanvas" xmlns:cx="http://schemas.microsoft.com/office/drawing/2014/chartex" xmlns:cx1="http://schemas.microsoft.com/office/drawing/2015/9/8/chartex" xmlns:cx2="http://schemas.microsoft.com/office/drawing/2015/10/21/chartex" xmlns:cx3="http://schemas.microsoft.com/office/drawing/2016/5/9/chartex" xmlns:cx4="http://schemas.microsoft.com/office/drawing/2016/5/10/chartex" xmlns:cx5="http://schemas.microsoft.com/office/drawing/2016/5/11/chartex" xmlns:cx6="http://schemas.microsoft.com/office/drawing/2016/5/12/chartex" xmlns:cx7="http://schemas.microsoft.com/office/drawing/2016/5/13/chartex" xmlns:cx8="http://schemas.microsoft.com/office/drawing/2016/5/14/chartex" xmlns:mc="http://schemas.openxmlformats.org/markup-compatibility/2006" xmlns:aink="http://schemas.microsoft.com/office/drawing/2016/ink" xmlns:am3d="http://schemas.microsoft.com/office/drawing/2017/model3d" xmlns:o="urn:schemas-microsoft-com:office:office" xmlns:r="http://schemas.openxmlformats.org/officeDocument/2006/relationships" xmlns:m="http://schemas.openxmlformats.org/officeDocument/2006/math" xmlns:v="urn:schemas-microsoft-com:vml" xmlns:wp14="http://schemas.microsoft.com/office/word/2010/wordprocessingDrawing" xmlns:wp="http://schemas.openxmlformats.org/drawingml/2006/wordprocessingDrawing" xmlns:w10="urn:schemas-microsoft-com:office:word" xmlns:w="http://schemas.openxmlformats.org/wordprocessingml/2006/main" xmlns:w14="http://schemas.microsoft.com/office/word/2010/wordml" xmlns:w15="http://schemas.microsoft.com/office/word/2012/wordml" xmlns:w16cid="http://schemas.microsoft.com/office/word/2016/wordml/cid" xmlns:w16se="http://schemas.microsoft.com/office/word/2015/wordml/symex" xmlns:wpg="http://schemas.microsoft.com/office/word/2010/wordprocessingGroup" xmlns:wpi="http://schemas.microsoft.com/office/word/2010/wordprocessingInk" xmlns:wne="http://schemas.microsoft.com/office/word/2006/wordml" xmlns:wps="http://schemas.microsoft.com/office/word/2010/wordprocessingShape" mc:Ignorable="w14 w15 w16se w16cid wp14">
   <w:body>
     <w:p>
       <w:pPr>
-        <w:jc w:val="center"/>
-        <w:rPr>
-          <w:rFonts w:ascii="Times New Roman" w:hAnsi="Times New Roman" w:cs="Times New Roman"/>
-          <w:b/>
-          <w:sz w:val="32"/>
-          <w:szCs w:val="32"/>
-        </w:rPr>
-      </w:pPr>
-      <w:r>
-        <w:rPr>
-          <w:rFonts w:ascii="Times New Roman" w:hAnsi="Times New Roman" w:cs="Times New Roman"/>
-          <w:b/>
-          <w:sz w:val="32"/>
-          <w:szCs w:val="32"/>
-        </w:rPr>
-        <w:t xml:space="preserve">AFARS </w:t>
-      </w:r>
-      <w:r>
-        <w:rPr>
-          <w:rFonts w:ascii="Times New Roman" w:hAnsi="Times New Roman" w:cs="Times New Roman"/>
-          <w:b/>
-          <w:sz w:val="32"/>
-          <w:szCs w:val="32"/>
-        </w:rPr>
-        <w:t>–</w:t>
-      </w:r>
-      <w:r>
-        <w:rPr>
-          <w:rFonts w:ascii="Times New Roman" w:hAnsi="Times New Roman" w:cs="Times New Roman"/>
-          <w:b/>
-          <w:sz w:val="32"/>
-          <w:szCs w:val="32"/>
-        </w:rPr>
-        <w:t xml:space="preserve"> P</w:t>
-      </w:r>
-      <w:r>
-        <w:rPr>
-          <w:rFonts w:ascii="Times New Roman" w:hAnsi="Times New Roman" w:cs="Times New Roman"/>
-          <w:b/>
-          <w:sz w:val="32"/>
-          <w:szCs w:val="32"/>
-        </w:rPr>
-        <w:t xml:space="preserve">ART </w:t>
-      </w:r>
-      <w:r>
-        <w:rPr>
-          <w:rFonts w:ascii="Times New Roman" w:hAnsi="Times New Roman" w:cs="Times New Roman"/>
-          <w:b/>
-          <w:sz w:val="32"/>
-          <w:szCs w:val="32"/>
-        </w:rPr>
-        <w:t>5112</w:t>
-      </w:r>
-    </w:p>
-    <w:p>
-      <w:pPr>
-        <w:jc w:val="center"/>
-        <w:rPr>
-          <w:rFonts w:ascii="Times New Roman" w:hAnsi="Times New Roman" w:cs="Times New Roman"/>
-          <w:b/>
-          <w:sz w:val="32"/>
-          <w:szCs w:val="32"/>
-        </w:rPr>
-      </w:pPr>
-      <w:r>
-        <w:rPr>
-          <w:rFonts w:ascii="Times New Roman" w:hAnsi="Times New Roman" w:cs="Times New Roman"/>
-          <w:b/>
-          <w:sz w:val="32"/>
-          <w:szCs w:val="32"/>
-        </w:rPr>
+        <w:pStyle w:val="Heading1"/>
+      </w:pPr>
+      <w:bookmarkStart w:id="0" w:name="_Toc39052333"/>
+      <w:r>
+        <w:t>AFARS – PART 5112</w:t>
+      </w:r>
+      <w:r>
+        <w:br/>
+      </w:r>
+      <w:r>
         <w:t>Acquisition of Commercial Items</w:t>
       </w:r>
+      <w:bookmarkEnd w:id="0"/>
     </w:p>
     <w:p>
       <w:pPr>
@@ -133,15 +73,12 @@
     </w:p>
     <w:p>
       <w:pPr>
-        <w:pStyle w:val="TOC3"/>
+        <w:pStyle w:val="TOC1"/>
         <w:tabs>
           <w:tab w:val="right" w:leader="dot" w:pos="9350"/>
         </w:tabs>
         <w:rPr>
-          <w:rFonts w:ascii="Times New Roman" w:eastAsiaTheme="minorEastAsia" w:hAnsi="Times New Roman" w:cs="Times New Roman"/>
           <w:noProof/>
-          <w:sz w:val="24"/>
-          <w:szCs w:val="24"/>
         </w:rPr>
       </w:pPr>
       <w:r>
@@ -162,7 +99,7 @@
           <w:sz w:val="24"/>
           <w:szCs w:val="24"/>
         </w:rPr>
-        <w:instrText xml:space="preserve"> TOC \o "1-4" \h \z \u </w:instrText>
+        <w:instrText xml:space="preserve"> TOC \o "1-4" \n \h \z \u </w:instrText>
       </w:r>
       <w:r>
         <w:rPr>
@@ -174,180 +111,33 @@
         </w:rPr>
         <w:fldChar w:fldCharType="separate"/>
       </w:r>
-      <w:hyperlink w:anchor="_Toc16576907" w:history="1">
+      <w:hyperlink w:anchor="_Toc39052333" w:history="1">
         <w:r>
           <w:rPr>
             <w:rStyle w:val="Hyperlink"/>
-            <w:rFonts w:ascii="Times New Roman" w:hAnsi="Times New Roman" w:cs="Times New Roman"/>
             <w:noProof/>
-            <w:sz w:val="24"/>
-            <w:szCs w:val="24"/>
           </w:rPr>
-          <w:t>Subpart 5112.1 – Acquisition of Commercial Items – General</w:t>
-        </w:r>
-        <w:r>
-          <w:rPr>
-            <w:rFonts w:ascii="Times New Roman" w:hAnsi="Times New Roman" w:cs="Times New Roman"/>
-            <w:noProof/>
-            <w:webHidden/>
-            <w:sz w:val="24"/>
-            <w:szCs w:val="24"/>
-          </w:rPr>
-          <w:tab/>
-        </w:r>
-        <w:r>
-          <w:rPr>
-            <w:rFonts w:ascii="Times New Roman" w:hAnsi="Times New Roman" w:cs="Times New Roman"/>
-            <w:noProof/>
-            <w:webHidden/>
-            <w:sz w:val="24"/>
-            <w:szCs w:val="24"/>
-          </w:rPr>
-          <w:fldChar w:fldCharType="begin"/>
-        </w:r>
-        <w:r>
-          <w:rPr>
-            <w:rFonts w:ascii="Times New Roman" w:hAnsi="Times New Roman" w:cs="Times New Roman"/>
-            <w:noProof/>
-            <w:webHidden/>
-            <w:sz w:val="24"/>
-            <w:szCs w:val="24"/>
-          </w:rPr>
-          <w:instrText xml:space="preserve"> PAGEREF _Toc16576907 \h </w:instrText>
-        </w:r>
-        <w:r>
-          <w:rPr>
-            <w:rFonts w:ascii="Times New Roman" w:hAnsi="Times New Roman" w:cs="Times New Roman"/>
-            <w:noProof/>
-            <w:webHidden/>
-            <w:sz w:val="24"/>
-            <w:szCs w:val="24"/>
-          </w:rPr>
-        </w:r>
-        <w:r>
-          <w:rPr>
-            <w:rFonts w:ascii="Times New Roman" w:hAnsi="Times New Roman" w:cs="Times New Roman"/>
-            <w:noProof/>
-            <w:webHidden/>
-            <w:sz w:val="24"/>
-            <w:szCs w:val="24"/>
-          </w:rPr>
-          <w:fldChar w:fldCharType="separate"/>
-        </w:r>
-        <w:r>
-          <w:rPr>
-            <w:rFonts w:ascii="Times New Roman" w:hAnsi="Times New Roman" w:cs="Times New Roman"/>
-            <w:noProof/>
-            <w:webHidden/>
-            <w:sz w:val="24"/>
-            <w:szCs w:val="24"/>
-          </w:rPr>
-          <w:t>1</w:t>
-        </w:r>
-        <w:r>
-          <w:rPr>
-            <w:rFonts w:ascii="Times New Roman" w:hAnsi="Times New Roman" w:cs="Times New Roman"/>
-            <w:noProof/>
-            <w:webHidden/>
-            <w:sz w:val="24"/>
-            <w:szCs w:val="24"/>
-          </w:rPr>
-          <w:fldChar w:fldCharType="end"/>
+          <w:t>AFARS – PART 5112 Acquisition of Commercial Items</w:t>
         </w:r>
       </w:hyperlink>
     </w:p>
     <w:p>
       <w:pPr>
-        <w:pStyle w:val="TOC4"/>
+        <w:pStyle w:val="TOC2"/>
         <w:tabs>
           <w:tab w:val="right" w:leader="dot" w:pos="9350"/>
         </w:tabs>
         <w:rPr>
-          <w:rFonts w:ascii="Times New Roman" w:eastAsiaTheme="minorEastAsia" w:hAnsi="Times New Roman" w:cs="Times New Roman"/>
           <w:noProof/>
-          <w:sz w:val="24"/>
-          <w:szCs w:val="24"/>
         </w:rPr>
       </w:pPr>
-      <w:hyperlink w:anchor="_Toc16576908" w:history="1">
+      <w:hyperlink w:anchor="_Toc39052334" w:history="1">
         <w:r>
           <w:rPr>
             <w:rStyle w:val="Hyperlink"/>
-            <w:rFonts w:ascii="Times New Roman" w:hAnsi="Times New Roman" w:cs="Times New Roman"/>
             <w:noProof/>
-            <w:sz w:val="24"/>
-            <w:szCs w:val="24"/>
           </w:rPr>
-          <w:t>5112.102  Applicability.</w:t>
-        </w:r>
-        <w:r>
-          <w:rPr>
-            <w:rFonts w:ascii="Times New Roman" w:hAnsi="Times New Roman" w:cs="Times New Roman"/>
-            <w:noProof/>
-            <w:webHidden/>
-            <w:sz w:val="24"/>
-            <w:szCs w:val="24"/>
-          </w:rPr>
-          <w:tab/>
-        </w:r>
-        <w:r>
-          <w:rPr>
-            <w:rFonts w:ascii="Times New Roman" w:hAnsi="Times New Roman" w:cs="Times New Roman"/>
-            <w:noProof/>
-            <w:webHidden/>
-            <w:sz w:val="24"/>
-            <w:szCs w:val="24"/>
-          </w:rPr>
-          <w:fldChar w:fldCharType="begin"/>
-        </w:r>
-        <w:r>
-          <w:rPr>
-            <w:rFonts w:ascii="Times New Roman" w:hAnsi="Times New Roman" w:cs="Times New Roman"/>
-            <w:noProof/>
-            <w:webHidden/>
-            <w:sz w:val="24"/>
-            <w:szCs w:val="24"/>
-          </w:rPr>
-          <w:instrText xml:space="preserve"> PAGEREF _Toc16576908 \h </w:instrText>
-        </w:r>
-        <w:r>
-          <w:rPr>
-            <w:rFonts w:ascii="Times New Roman" w:hAnsi="Times New Roman" w:cs="Times New Roman"/>
-            <w:noProof/>
-            <w:webHidden/>
-            <w:sz w:val="24"/>
-            <w:szCs w:val="24"/>
-          </w:rPr>
-        </w:r>
-        <w:r>
-          <w:rPr>
-            <w:rFonts w:ascii="Times New Roman" w:hAnsi="Times New Roman" w:cs="Times New Roman"/>
-            <w:noProof/>
-            <w:webHidden/>
-            <w:sz w:val="24"/>
-            <w:szCs w:val="24"/>
-          </w:rPr>
-          <w:fldChar w:fldCharType="separate"/>
-        </w:r>
-        <w:r>
-          <w:rPr>
-            <w:rFonts w:ascii="Times New Roman" w:hAnsi="Times New Roman" w:cs="Times New Roman"/>
-            <w:noProof/>
-            <w:webHidden/>
-            <w:sz w:val="24"/>
-            <w:szCs w:val="24"/>
-          </w:rPr>
-          <w:t>1</w:t>
-        </w:r>
-        <w:r>
-          <w:rPr>
-            <w:rFonts w:ascii="Times New Roman" w:hAnsi="Times New Roman" w:cs="Times New Roman"/>
-            <w:noProof/>
-            <w:webHidden/>
-            <w:sz w:val="24"/>
-            <w:szCs w:val="24"/>
-          </w:rPr>
-          <w:fldChar w:fldCharType="end"/>
+          <w:t>Subpart 5112.1 – Acquisition of Commercial Items – General</w:t>
         </w:r>
       </w:hyperlink>
     </w:p>
@@ -358,281 +148,37 @@
           <w:tab w:val="right" w:leader="dot" w:pos="9350"/>
         </w:tabs>
         <w:rPr>
-          <w:rFonts w:ascii="Times New Roman" w:eastAsiaTheme="minorEastAsia" w:hAnsi="Times New Roman" w:cs="Times New Roman"/>
+          <w:rFonts w:eastAsiaTheme="minorEastAsia"/>
           <w:noProof/>
-          <w:sz w:val="24"/>
-          <w:szCs w:val="24"/>
         </w:rPr>
       </w:pPr>
-      <w:hyperlink w:anchor="_Toc16576909" w:history="1">
+      <w:hyperlink w:anchor="_Toc39052335" w:history="1">
         <w:r>
           <w:rPr>
             <w:rStyle w:val="Hyperlink"/>
-            <w:rFonts w:ascii="Times New Roman" w:hAnsi="Times New Roman" w:cs="Times New Roman"/>
             <w:noProof/>
-            <w:sz w:val="24"/>
-            <w:szCs w:val="24"/>
           </w:rPr>
-          <w:t>Subpart 5112.2 – Special Requirements for the Acquisition of Commercial Items</w:t>
-        </w:r>
-        <w:r>
-          <w:rPr>
-            <w:rFonts w:ascii="Times New Roman" w:hAnsi="Times New Roman" w:cs="Times New Roman"/>
-            <w:noProof/>
-            <w:webHidden/>
-            <w:sz w:val="24"/>
-            <w:szCs w:val="24"/>
-          </w:rPr>
-          <w:tab/>
-        </w:r>
-        <w:r>
-          <w:rPr>
-            <w:rFonts w:ascii="Times New Roman" w:hAnsi="Times New Roman" w:cs="Times New Roman"/>
-            <w:noProof/>
-            <w:webHidden/>
-            <w:sz w:val="24"/>
-            <w:szCs w:val="24"/>
-          </w:rPr>
-          <w:fldChar w:fldCharType="begin"/>
-        </w:r>
-        <w:r>
-          <w:rPr>
-            <w:rFonts w:ascii="Times New Roman" w:hAnsi="Times New Roman" w:cs="Times New Roman"/>
-            <w:noProof/>
-            <w:webHidden/>
-            <w:sz w:val="24"/>
-            <w:szCs w:val="24"/>
-          </w:rPr>
-          <w:instrText xml:space="preserve"> PAGEREF _Toc16576909 \h </w:instrText>
-        </w:r>
-        <w:r>
-          <w:rPr>
-            <w:rFonts w:ascii="Times New Roman" w:hAnsi="Times New Roman" w:cs="Times New Roman"/>
-            <w:noProof/>
-            <w:webHidden/>
-            <w:sz w:val="24"/>
-            <w:szCs w:val="24"/>
-          </w:rPr>
-        </w:r>
-        <w:r>
-          <w:rPr>
-            <w:rFonts w:ascii="Times New Roman" w:hAnsi="Times New Roman" w:cs="Times New Roman"/>
-            <w:noProof/>
-            <w:webHidden/>
-            <w:sz w:val="24"/>
-            <w:szCs w:val="24"/>
-          </w:rPr>
-          <w:fldChar w:fldCharType="separate"/>
-        </w:r>
-        <w:r>
-          <w:rPr>
-            <w:rFonts w:ascii="Times New Roman" w:hAnsi="Times New Roman" w:cs="Times New Roman"/>
-            <w:noProof/>
-            <w:webHidden/>
-            <w:sz w:val="24"/>
-            <w:szCs w:val="24"/>
-          </w:rPr>
-          <w:t>1</w:t>
-        </w:r>
-        <w:r>
-          <w:rPr>
-            <w:rFonts w:ascii="Times New Roman" w:hAnsi="Times New Roman" w:cs="Times New Roman"/>
-            <w:noProof/>
-            <w:webHidden/>
-            <w:sz w:val="24"/>
-            <w:szCs w:val="24"/>
-          </w:rPr>
-          <w:fldChar w:fldCharType="end"/>
+          <w:t>5112.102  Applicability.</w:t>
         </w:r>
       </w:hyperlink>
     </w:p>
     <w:p>
       <w:pPr>
-        <w:pStyle w:val="TOC4"/>
+        <w:pStyle w:val="TOC2"/>
         <w:tabs>
           <w:tab w:val="right" w:leader="dot" w:pos="9350"/>
         </w:tabs>
         <w:rPr>
-          <w:rFonts w:ascii="Times New Roman" w:eastAsiaTheme="minorEastAsia" w:hAnsi="Times New Roman" w:cs="Times New Roman"/>
           <w:noProof/>
-          <w:sz w:val="24"/>
-          <w:szCs w:val="24"/>
         </w:rPr>
       </w:pPr>
-      <w:hyperlink w:anchor="_Toc16576910" w:history="1">
+      <w:hyperlink w:anchor="_Toc39052336" w:history="1">
         <w:r>
           <w:rPr>
             <w:rStyle w:val="Hyperlink"/>
-            <w:rFonts w:ascii="Times New Roman" w:hAnsi="Times New Roman" w:cs="Times New Roman"/>
             <w:noProof/>
-            <w:sz w:val="24"/>
-            <w:szCs w:val="24"/>
           </w:rPr>
-          <w:t>5112.207  Contract type.</w:t>
-        </w:r>
-        <w:r>
-          <w:rPr>
-            <w:rFonts w:ascii="Times New Roman" w:hAnsi="Times New Roman" w:cs="Times New Roman"/>
-            <w:noProof/>
-            <w:webHidden/>
-            <w:sz w:val="24"/>
-            <w:szCs w:val="24"/>
-          </w:rPr>
-          <w:tab/>
-        </w:r>
-        <w:r>
-          <w:rPr>
-            <w:rFonts w:ascii="Times New Roman" w:hAnsi="Times New Roman" w:cs="Times New Roman"/>
-            <w:noProof/>
-            <w:webHidden/>
-            <w:sz w:val="24"/>
-            <w:szCs w:val="24"/>
-          </w:rPr>
-          <w:fldChar w:fldCharType="begin"/>
-        </w:r>
-        <w:r>
-          <w:rPr>
-            <w:rFonts w:ascii="Times New Roman" w:hAnsi="Times New Roman" w:cs="Times New Roman"/>
-            <w:noProof/>
-            <w:webHidden/>
-            <w:sz w:val="24"/>
-            <w:szCs w:val="24"/>
-          </w:rPr>
-          <w:instrText xml:space="preserve"> PAGEREF _Toc16576910 \h </w:instrText>
-        </w:r>
-        <w:r>
-          <w:rPr>
-            <w:rFonts w:ascii="Times New Roman" w:hAnsi="Times New Roman" w:cs="Times New Roman"/>
-            <w:noProof/>
-            <w:webHidden/>
-            <w:sz w:val="24"/>
-            <w:szCs w:val="24"/>
-          </w:rPr>
-        </w:r>
-        <w:r>
-          <w:rPr>
-            <w:rFonts w:ascii="Times New Roman" w:hAnsi="Times New Roman" w:cs="Times New Roman"/>
-            <w:noProof/>
-            <w:webHidden/>
-            <w:sz w:val="24"/>
-            <w:szCs w:val="24"/>
-          </w:rPr>
-          <w:fldChar w:fldCharType="separate"/>
-        </w:r>
-        <w:r>
-          <w:rPr>
-            <w:rFonts w:ascii="Times New Roman" w:hAnsi="Times New Roman" w:cs="Times New Roman"/>
-            <w:noProof/>
-            <w:webHidden/>
-            <w:sz w:val="24"/>
-            <w:szCs w:val="24"/>
-          </w:rPr>
-          <w:t>1</w:t>
-        </w:r>
-        <w:r>
-          <w:rPr>
-            <w:rFonts w:ascii="Times New Roman" w:hAnsi="Times New Roman" w:cs="Times New Roman"/>
-            <w:noProof/>
-            <w:webHidden/>
-            <w:sz w:val="24"/>
-            <w:szCs w:val="24"/>
-          </w:rPr>
-          <w:fldChar w:fldCharType="end"/>
-        </w:r>
-      </w:hyperlink>
-    </w:p>
-    <w:p>
-      <w:pPr>
-        <w:pStyle w:val="TOC4"/>
-        <w:tabs>
-          <w:tab w:val="right" w:leader="dot" w:pos="9350"/>
-        </w:tabs>
-        <w:rPr>
-          <w:rFonts w:ascii="Times New Roman" w:eastAsiaTheme="minorEastAsia" w:hAnsi="Times New Roman" w:cs="Times New Roman"/>
-          <w:noProof/>
-          <w:sz w:val="24"/>
-          <w:szCs w:val="24"/>
-        </w:rPr>
-      </w:pPr>
-      <w:hyperlink w:anchor="_Toc16576911" w:history="1">
-        <w:r>
-          <w:rPr>
-            <w:rStyle w:val="Hyperlink"/>
-            <w:rFonts w:ascii="Times New Roman" w:hAnsi="Times New Roman" w:cs="Times New Roman"/>
-            <w:noProof/>
-            <w:sz w:val="24"/>
-            <w:szCs w:val="24"/>
-          </w:rPr>
-          <w:t>5112.272  Preference for certain commercial products and services.</w:t>
-        </w:r>
-        <w:r>
-          <w:rPr>
-            <w:rFonts w:ascii="Times New Roman" w:hAnsi="Times New Roman" w:cs="Times New Roman"/>
-            <w:noProof/>
-            <w:webHidden/>
-            <w:sz w:val="24"/>
-            <w:szCs w:val="24"/>
-          </w:rPr>
-          <w:tab/>
-        </w:r>
-        <w:r>
-          <w:rPr>
-            <w:rFonts w:ascii="Times New Roman" w:hAnsi="Times New Roman" w:cs="Times New Roman"/>
-            <w:noProof/>
-            <w:webHidden/>
-            <w:sz w:val="24"/>
-            <w:szCs w:val="24"/>
-          </w:rPr>
-          <w:fldChar w:fldCharType="begin"/>
-        </w:r>
-        <w:r>
-          <w:rPr>
-            <w:rFonts w:ascii="Times New Roman" w:hAnsi="Times New Roman" w:cs="Times New Roman"/>
-            <w:noProof/>
-            <w:webHidden/>
-            <w:sz w:val="24"/>
-            <w:szCs w:val="24"/>
-          </w:rPr>
-          <w:instrText xml:space="preserve"> PAGEREF _Toc16576911 \h </w:instrText>
-        </w:r>
-        <w:r>
-          <w:rPr>
-            <w:rFonts w:ascii="Times New Roman" w:hAnsi="Times New Roman" w:cs="Times New Roman"/>
-            <w:noProof/>
-            <w:webHidden/>
-            <w:sz w:val="24"/>
-            <w:szCs w:val="24"/>
-          </w:rPr>
-        </w:r>
-        <w:r>
-          <w:rPr>
-            <w:rFonts w:ascii="Times New Roman" w:hAnsi="Times New Roman" w:cs="Times New Roman"/>
-            <w:noProof/>
-            <w:webHidden/>
-            <w:sz w:val="24"/>
-            <w:szCs w:val="24"/>
-          </w:rPr>
-          <w:fldChar w:fldCharType="separate"/>
-        </w:r>
-        <w:r>
-          <w:rPr>
-            <w:rFonts w:ascii="Times New Roman" w:hAnsi="Times New Roman" w:cs="Times New Roman"/>
-            <w:noProof/>
-            <w:webHidden/>
-            <w:sz w:val="24"/>
-            <w:szCs w:val="24"/>
-          </w:rPr>
-          <w:t>1</w:t>
-        </w:r>
-        <w:r>
-          <w:rPr>
-            <w:rFonts w:ascii="Times New Roman" w:hAnsi="Times New Roman" w:cs="Times New Roman"/>
-            <w:noProof/>
-            <w:webHidden/>
-            <w:sz w:val="24"/>
-            <w:szCs w:val="24"/>
-          </w:rPr>
-          <w:fldChar w:fldCharType="end"/>
+          <w:t>Subpart 5112.2 – Special Requirements for the Acquisition of Commercial Items</w:t>
         </w:r>
       </w:hyperlink>
     </w:p>
@@ -643,281 +189,17 @@
           <w:tab w:val="right" w:leader="dot" w:pos="9350"/>
         </w:tabs>
         <w:rPr>
-          <w:rFonts w:ascii="Times New Roman" w:eastAsiaTheme="minorEastAsia" w:hAnsi="Times New Roman" w:cs="Times New Roman"/>
+          <w:rFonts w:eastAsiaTheme="minorEastAsia"/>
           <w:noProof/>
-          <w:sz w:val="24"/>
-          <w:szCs w:val="24"/>
         </w:rPr>
       </w:pPr>
-      <w:hyperlink w:anchor="_Toc16576912" w:history="1">
+      <w:hyperlink w:anchor="_Toc39052337" w:history="1">
         <w:r>
           <w:rPr>
             <w:rStyle w:val="Hyperlink"/>
-            <w:rFonts w:ascii="Times New Roman" w:hAnsi="Times New Roman" w:cs="Times New Roman"/>
             <w:noProof/>
-            <w:sz w:val="24"/>
-            <w:szCs w:val="24"/>
           </w:rPr>
-          <w:t>Subpart 5112.3 – Solicitation Provisions and Contract Clauses for the Acquisition of Commercial Items</w:t>
-        </w:r>
-        <w:r>
-          <w:rPr>
-            <w:rFonts w:ascii="Times New Roman" w:hAnsi="Times New Roman" w:cs="Times New Roman"/>
-            <w:noProof/>
-            <w:webHidden/>
-            <w:sz w:val="24"/>
-            <w:szCs w:val="24"/>
-          </w:rPr>
-          <w:tab/>
-        </w:r>
-        <w:r>
-          <w:rPr>
-            <w:rFonts w:ascii="Times New Roman" w:hAnsi="Times New Roman" w:cs="Times New Roman"/>
-            <w:noProof/>
-            <w:webHidden/>
-            <w:sz w:val="24"/>
-            <w:szCs w:val="24"/>
-          </w:rPr>
-          <w:fldChar w:fldCharType="begin"/>
-        </w:r>
-        <w:r>
-          <w:rPr>
-            <w:rFonts w:ascii="Times New Roman" w:hAnsi="Times New Roman" w:cs="Times New Roman"/>
-            <w:noProof/>
-            <w:webHidden/>
-            <w:sz w:val="24"/>
-            <w:szCs w:val="24"/>
-          </w:rPr>
-          <w:instrText xml:space="preserve"> PAGEREF _Toc16576912 \h </w:instrText>
-        </w:r>
-        <w:r>
-          <w:rPr>
-            <w:rFonts w:ascii="Times New Roman" w:hAnsi="Times New Roman" w:cs="Times New Roman"/>
-            <w:noProof/>
-            <w:webHidden/>
-            <w:sz w:val="24"/>
-            <w:szCs w:val="24"/>
-          </w:rPr>
-        </w:r>
-        <w:r>
-          <w:rPr>
-            <w:rFonts w:ascii="Times New Roman" w:hAnsi="Times New Roman" w:cs="Times New Roman"/>
-            <w:noProof/>
-            <w:webHidden/>
-            <w:sz w:val="24"/>
-            <w:szCs w:val="24"/>
-          </w:rPr>
-          <w:fldChar w:fldCharType="separate"/>
-        </w:r>
-        <w:r>
-          <w:rPr>
-            <w:rFonts w:ascii="Times New Roman" w:hAnsi="Times New Roman" w:cs="Times New Roman"/>
-            <w:noProof/>
-            <w:webHidden/>
-            <w:sz w:val="24"/>
-            <w:szCs w:val="24"/>
-          </w:rPr>
-          <w:t>2</w:t>
-        </w:r>
-        <w:r>
-          <w:rPr>
-            <w:rFonts w:ascii="Times New Roman" w:hAnsi="Times New Roman" w:cs="Times New Roman"/>
-            <w:noProof/>
-            <w:webHidden/>
-            <w:sz w:val="24"/>
-            <w:szCs w:val="24"/>
-          </w:rPr>
-          <w:fldChar w:fldCharType="end"/>
-        </w:r>
-      </w:hyperlink>
-    </w:p>
-    <w:p>
-      <w:pPr>
-        <w:pStyle w:val="TOC4"/>
-        <w:tabs>
-          <w:tab w:val="right" w:leader="dot" w:pos="9350"/>
-        </w:tabs>
-        <w:rPr>
-          <w:rFonts w:ascii="Times New Roman" w:eastAsiaTheme="minorEastAsia" w:hAnsi="Times New Roman" w:cs="Times New Roman"/>
-          <w:noProof/>
-          <w:sz w:val="24"/>
-          <w:szCs w:val="24"/>
-        </w:rPr>
-      </w:pPr>
-      <w:hyperlink w:anchor="_Toc16576913" w:history="1">
-        <w:r>
-          <w:rPr>
-            <w:rStyle w:val="Hyperlink"/>
-            <w:rFonts w:ascii="Times New Roman" w:hAnsi="Times New Roman" w:cs="Times New Roman"/>
-            <w:noProof/>
-            <w:sz w:val="24"/>
-            <w:szCs w:val="24"/>
-          </w:rPr>
-          <w:t>5112.301  Solicitation provisions and contract clauses for the acquisition of commercial items.</w:t>
-        </w:r>
-        <w:r>
-          <w:rPr>
-            <w:rFonts w:ascii="Times New Roman" w:hAnsi="Times New Roman" w:cs="Times New Roman"/>
-            <w:noProof/>
-            <w:webHidden/>
-            <w:sz w:val="24"/>
-            <w:szCs w:val="24"/>
-          </w:rPr>
-          <w:tab/>
-        </w:r>
-        <w:r>
-          <w:rPr>
-            <w:rFonts w:ascii="Times New Roman" w:hAnsi="Times New Roman" w:cs="Times New Roman"/>
-            <w:noProof/>
-            <w:webHidden/>
-            <w:sz w:val="24"/>
-            <w:szCs w:val="24"/>
-          </w:rPr>
-          <w:fldChar w:fldCharType="begin"/>
-        </w:r>
-        <w:r>
-          <w:rPr>
-            <w:rFonts w:ascii="Times New Roman" w:hAnsi="Times New Roman" w:cs="Times New Roman"/>
-            <w:noProof/>
-            <w:webHidden/>
-            <w:sz w:val="24"/>
-            <w:szCs w:val="24"/>
-          </w:rPr>
-          <w:instrText xml:space="preserve"> PAGEREF _Toc16576913 \h </w:instrText>
-        </w:r>
-        <w:r>
-          <w:rPr>
-            <w:rFonts w:ascii="Times New Roman" w:hAnsi="Times New Roman" w:cs="Times New Roman"/>
-            <w:noProof/>
-            <w:webHidden/>
-            <w:sz w:val="24"/>
-            <w:szCs w:val="24"/>
-          </w:rPr>
-        </w:r>
-        <w:r>
-          <w:rPr>
-            <w:rFonts w:ascii="Times New Roman" w:hAnsi="Times New Roman" w:cs="Times New Roman"/>
-            <w:noProof/>
-            <w:webHidden/>
-            <w:sz w:val="24"/>
-            <w:szCs w:val="24"/>
-          </w:rPr>
-          <w:fldChar w:fldCharType="separate"/>
-        </w:r>
-        <w:r>
-          <w:rPr>
-            <w:rFonts w:ascii="Times New Roman" w:hAnsi="Times New Roman" w:cs="Times New Roman"/>
-            <w:noProof/>
-            <w:webHidden/>
-            <w:sz w:val="24"/>
-            <w:szCs w:val="24"/>
-          </w:rPr>
-          <w:t>2</w:t>
-        </w:r>
-        <w:r>
-          <w:rPr>
-            <w:rFonts w:ascii="Times New Roman" w:hAnsi="Times New Roman" w:cs="Times New Roman"/>
-            <w:noProof/>
-            <w:webHidden/>
-            <w:sz w:val="24"/>
-            <w:szCs w:val="24"/>
-          </w:rPr>
-          <w:fldChar w:fldCharType="end"/>
-        </w:r>
-      </w:hyperlink>
-    </w:p>
-    <w:p>
-      <w:pPr>
-        <w:pStyle w:val="TOC4"/>
-        <w:tabs>
-          <w:tab w:val="right" w:leader="dot" w:pos="9350"/>
-        </w:tabs>
-        <w:rPr>
-          <w:rFonts w:ascii="Times New Roman" w:eastAsiaTheme="minorEastAsia" w:hAnsi="Times New Roman" w:cs="Times New Roman"/>
-          <w:noProof/>
-          <w:sz w:val="24"/>
-          <w:szCs w:val="24"/>
-        </w:rPr>
-      </w:pPr>
-      <w:hyperlink w:anchor="_Toc16576914" w:history="1">
-        <w:r>
-          <w:rPr>
-            <w:rStyle w:val="Hyperlink"/>
-            <w:rFonts w:ascii="Times New Roman" w:hAnsi="Times New Roman" w:cs="Times New Roman"/>
-            <w:noProof/>
-            <w:sz w:val="24"/>
-            <w:szCs w:val="24"/>
-          </w:rPr>
-          <w:t>5112.302  Tailoring of provisions and clauses for the acquisition of commercial items.</w:t>
-        </w:r>
-        <w:r>
-          <w:rPr>
-            <w:rFonts w:ascii="Times New Roman" w:hAnsi="Times New Roman" w:cs="Times New Roman"/>
-            <w:noProof/>
-            <w:webHidden/>
-            <w:sz w:val="24"/>
-            <w:szCs w:val="24"/>
-          </w:rPr>
-          <w:tab/>
-        </w:r>
-        <w:r>
-          <w:rPr>
-            <w:rFonts w:ascii="Times New Roman" w:hAnsi="Times New Roman" w:cs="Times New Roman"/>
-            <w:noProof/>
-            <w:webHidden/>
-            <w:sz w:val="24"/>
-            <w:szCs w:val="24"/>
-          </w:rPr>
-          <w:fldChar w:fldCharType="begin"/>
-        </w:r>
-        <w:r>
-          <w:rPr>
-            <w:rFonts w:ascii="Times New Roman" w:hAnsi="Times New Roman" w:cs="Times New Roman"/>
-            <w:noProof/>
-            <w:webHidden/>
-            <w:sz w:val="24"/>
-            <w:szCs w:val="24"/>
-          </w:rPr>
-          <w:instrText xml:space="preserve"> PAGEREF _Toc16576914 \h </w:instrText>
-        </w:r>
-        <w:r>
-          <w:rPr>
-            <w:rFonts w:ascii="Times New Roman" w:hAnsi="Times New Roman" w:cs="Times New Roman"/>
-            <w:noProof/>
-            <w:webHidden/>
-            <w:sz w:val="24"/>
-            <w:szCs w:val="24"/>
-          </w:rPr>
-        </w:r>
-        <w:r>
-          <w:rPr>
-            <w:rFonts w:ascii="Times New Roman" w:hAnsi="Times New Roman" w:cs="Times New Roman"/>
-            <w:noProof/>
-            <w:webHidden/>
-            <w:sz w:val="24"/>
-            <w:szCs w:val="24"/>
-          </w:rPr>
-          <w:fldChar w:fldCharType="separate"/>
-        </w:r>
-        <w:r>
-          <w:rPr>
-            <w:rFonts w:ascii="Times New Roman" w:hAnsi="Times New Roman" w:cs="Times New Roman"/>
-            <w:noProof/>
-            <w:webHidden/>
-            <w:sz w:val="24"/>
-            <w:szCs w:val="24"/>
-          </w:rPr>
-          <w:t>2</w:t>
-        </w:r>
-        <w:r>
-          <w:rPr>
-            <w:rFonts w:ascii="Times New Roman" w:hAnsi="Times New Roman" w:cs="Times New Roman"/>
-            <w:noProof/>
-            <w:webHidden/>
-            <w:sz w:val="24"/>
-            <w:szCs w:val="24"/>
-          </w:rPr>
-          <w:fldChar w:fldCharType="end"/>
+          <w:t>5112.207  Contract type.</w:t>
         </w:r>
       </w:hyperlink>
     </w:p>
@@ -928,186 +210,120 @@
           <w:tab w:val="right" w:leader="dot" w:pos="9350"/>
         </w:tabs>
         <w:rPr>
-          <w:rFonts w:ascii="Times New Roman" w:eastAsiaTheme="minorEastAsia" w:hAnsi="Times New Roman" w:cs="Times New Roman"/>
+          <w:rFonts w:eastAsiaTheme="minorEastAsia"/>
           <w:noProof/>
-          <w:sz w:val="24"/>
-          <w:szCs w:val="24"/>
         </w:rPr>
       </w:pPr>
-      <w:hyperlink w:anchor="_Toc16576915" w:history="1">
+      <w:hyperlink w:anchor="_Toc39052338" w:history="1">
         <w:r>
           <w:rPr>
             <w:rStyle w:val="Hyperlink"/>
-            <w:rFonts w:ascii="Times New Roman" w:hAnsi="Times New Roman" w:cs="Times New Roman"/>
             <w:noProof/>
-            <w:sz w:val="24"/>
-            <w:szCs w:val="24"/>
           </w:rPr>
-          <w:t>Subpart 5112.70 – Limitation on Conversion of Procurement from Commercial Acquisition Procedures</w:t>
-        </w:r>
-        <w:r>
-          <w:rPr>
-            <w:rFonts w:ascii="Times New Roman" w:hAnsi="Times New Roman" w:cs="Times New Roman"/>
-            <w:noProof/>
-            <w:webHidden/>
-            <w:sz w:val="24"/>
-            <w:szCs w:val="24"/>
-          </w:rPr>
-          <w:tab/>
-        </w:r>
-        <w:r>
-          <w:rPr>
-            <w:rFonts w:ascii="Times New Roman" w:hAnsi="Times New Roman" w:cs="Times New Roman"/>
-            <w:noProof/>
-            <w:webHidden/>
-            <w:sz w:val="24"/>
-            <w:szCs w:val="24"/>
-          </w:rPr>
-          <w:fldChar w:fldCharType="begin"/>
-        </w:r>
-        <w:r>
-          <w:rPr>
-            <w:rFonts w:ascii="Times New Roman" w:hAnsi="Times New Roman" w:cs="Times New Roman"/>
-            <w:noProof/>
-            <w:webHidden/>
-            <w:sz w:val="24"/>
-            <w:szCs w:val="24"/>
-          </w:rPr>
-          <w:instrText xml:space="preserve"> PAGEREF _Toc16576915 \h </w:instrText>
-        </w:r>
-        <w:r>
-          <w:rPr>
-            <w:rFonts w:ascii="Times New Roman" w:hAnsi="Times New Roman" w:cs="Times New Roman"/>
-            <w:noProof/>
-            <w:webHidden/>
-            <w:sz w:val="24"/>
-            <w:szCs w:val="24"/>
-          </w:rPr>
-        </w:r>
-        <w:r>
-          <w:rPr>
-            <w:rFonts w:ascii="Times New Roman" w:hAnsi="Times New Roman" w:cs="Times New Roman"/>
-            <w:noProof/>
-            <w:webHidden/>
-            <w:sz w:val="24"/>
-            <w:szCs w:val="24"/>
-          </w:rPr>
-          <w:fldChar w:fldCharType="separate"/>
-        </w:r>
-        <w:r>
-          <w:rPr>
-            <w:rFonts w:ascii="Times New Roman" w:hAnsi="Times New Roman" w:cs="Times New Roman"/>
-            <w:noProof/>
-            <w:webHidden/>
-            <w:sz w:val="24"/>
-            <w:szCs w:val="24"/>
-          </w:rPr>
-          <w:t>2</w:t>
-        </w:r>
-        <w:r>
-          <w:rPr>
-            <w:rFonts w:ascii="Times New Roman" w:hAnsi="Times New Roman" w:cs="Times New Roman"/>
-            <w:noProof/>
-            <w:webHidden/>
-            <w:sz w:val="24"/>
-            <w:szCs w:val="24"/>
-          </w:rPr>
-          <w:fldChar w:fldCharType="end"/>
+          <w:t>5112.272  Preference for certain commercial products and services.</w:t>
         </w:r>
       </w:hyperlink>
     </w:p>
     <w:p>
       <w:pPr>
-        <w:pStyle w:val="TOC4"/>
+        <w:pStyle w:val="TOC2"/>
         <w:tabs>
           <w:tab w:val="right" w:leader="dot" w:pos="9350"/>
         </w:tabs>
         <w:rPr>
-          <w:rFonts w:ascii="Times New Roman" w:eastAsiaTheme="minorEastAsia" w:hAnsi="Times New Roman" w:cs="Times New Roman"/>
           <w:noProof/>
-          <w:sz w:val="24"/>
-          <w:szCs w:val="24"/>
         </w:rPr>
       </w:pPr>
-      <w:hyperlink w:anchor="_Toc16576916" w:history="1">
+      <w:hyperlink w:anchor="_Toc39052339" w:history="1">
         <w:r>
           <w:rPr>
             <w:rStyle w:val="Hyperlink"/>
-            <w:rFonts w:ascii="Times New Roman" w:hAnsi="Times New Roman" w:cs="Times New Roman"/>
             <w:noProof/>
-            <w:sz w:val="24"/>
-            <w:szCs w:val="24"/>
+          </w:rPr>
+          <w:t>Subpart 5112.3 – Solicitation Provisions and Contract Clauses for the Acquisition of Commercial Items</w:t>
+        </w:r>
+      </w:hyperlink>
+    </w:p>
+    <w:p>
+      <w:pPr>
+        <w:pStyle w:val="TOC3"/>
+        <w:tabs>
+          <w:tab w:val="right" w:leader="dot" w:pos="9350"/>
+        </w:tabs>
+        <w:rPr>
+          <w:rFonts w:eastAsiaTheme="minorEastAsia"/>
+          <w:noProof/>
+        </w:rPr>
+      </w:pPr>
+      <w:hyperlink w:anchor="_Toc39052340" w:history="1">
+        <w:r>
+          <w:rPr>
+            <w:rStyle w:val="Hyperlink"/>
+            <w:noProof/>
+          </w:rPr>
+          <w:t>5112.301  Solicitation provisions and contract clauses for the acquisition of commercial items.</w:t>
+        </w:r>
+      </w:hyperlink>
+    </w:p>
+    <w:p>
+      <w:pPr>
+        <w:pStyle w:val="TOC3"/>
+        <w:tabs>
+          <w:tab w:val="right" w:leader="dot" w:pos="9350"/>
+        </w:tabs>
+        <w:rPr>
+          <w:rFonts w:eastAsiaTheme="minorEastAsia"/>
+          <w:noProof/>
+        </w:rPr>
+      </w:pPr>
+      <w:hyperlink w:anchor="_Toc39052341" w:history="1">
+        <w:r>
+          <w:rPr>
+            <w:rStyle w:val="Hyperlink"/>
+            <w:noProof/>
+          </w:rPr>
+          <w:t>5112.302  Tailoring of provisions and clauses for the acquisition of commercial items.</w:t>
+        </w:r>
+      </w:hyperlink>
+    </w:p>
+    <w:p>
+      <w:pPr>
+        <w:pStyle w:val="TOC2"/>
+        <w:tabs>
+          <w:tab w:val="right" w:leader="dot" w:pos="9350"/>
+        </w:tabs>
+        <w:rPr>
+          <w:noProof/>
+        </w:rPr>
+      </w:pPr>
+      <w:hyperlink w:anchor="_Toc39052342" w:history="1">
+        <w:r>
+          <w:rPr>
+            <w:rStyle w:val="Hyperlink"/>
+            <w:noProof/>
+          </w:rPr>
+          <w:t>Subpart 5112.70 – Limitation on Conversion of Procurement from Commercial Acquisition Procedures</w:t>
+        </w:r>
+      </w:hyperlink>
+    </w:p>
+    <w:p>
+      <w:pPr>
+        <w:pStyle w:val="TOC3"/>
+        <w:tabs>
+          <w:tab w:val="right" w:leader="dot" w:pos="9350"/>
+        </w:tabs>
+        <w:rPr>
+          <w:rFonts w:eastAsiaTheme="minorEastAsia"/>
+          <w:noProof/>
+        </w:rPr>
+      </w:pPr>
+      <w:hyperlink w:anchor="_Toc39052343" w:history="1">
+        <w:r>
+          <w:rPr>
+            <w:rStyle w:val="Hyperlink"/>
+            <w:noProof/>
           </w:rPr>
           <w:t>5112.7001  Procedures.</w:t>
-        </w:r>
-        <w:r>
-          <w:rPr>
-            <w:rFonts w:ascii="Times New Roman" w:hAnsi="Times New Roman" w:cs="Times New Roman"/>
-            <w:noProof/>
-            <w:webHidden/>
-            <w:sz w:val="24"/>
-            <w:szCs w:val="24"/>
-          </w:rPr>
-          <w:tab/>
-        </w:r>
-        <w:r>
-          <w:rPr>
-            <w:rFonts w:ascii="Times New Roman" w:hAnsi="Times New Roman" w:cs="Times New Roman"/>
-            <w:noProof/>
-            <w:webHidden/>
-            <w:sz w:val="24"/>
-            <w:szCs w:val="24"/>
-          </w:rPr>
-          <w:fldChar w:fldCharType="begin"/>
-        </w:r>
-        <w:r>
-          <w:rPr>
-            <w:rFonts w:ascii="Times New Roman" w:hAnsi="Times New Roman" w:cs="Times New Roman"/>
-            <w:noProof/>
-            <w:webHidden/>
-            <w:sz w:val="24"/>
-            <w:szCs w:val="24"/>
-          </w:rPr>
-          <w:instrText xml:space="preserve"> PAGEREF _Toc16576916 \h </w:instrText>
-        </w:r>
-        <w:r>
-          <w:rPr>
-            <w:rFonts w:ascii="Times New Roman" w:hAnsi="Times New Roman" w:cs="Times New Roman"/>
-            <w:noProof/>
-            <w:webHidden/>
-            <w:sz w:val="24"/>
-            <w:szCs w:val="24"/>
-          </w:rPr>
-        </w:r>
-        <w:r>
-          <w:rPr>
-            <w:rFonts w:ascii="Times New Roman" w:hAnsi="Times New Roman" w:cs="Times New Roman"/>
-            <w:noProof/>
-            <w:webHidden/>
-            <w:sz w:val="24"/>
-            <w:szCs w:val="24"/>
-          </w:rPr>
-          <w:fldChar w:fldCharType="separate"/>
-        </w:r>
-        <w:r>
-          <w:rPr>
-            <w:rFonts w:ascii="Times New Roman" w:hAnsi="Times New Roman" w:cs="Times New Roman"/>
-            <w:noProof/>
-            <w:webHidden/>
-            <w:sz w:val="24"/>
-            <w:szCs w:val="24"/>
-          </w:rPr>
-          <w:t>2</w:t>
-        </w:r>
-        <w:r>
-          <w:rPr>
-            <w:rFonts w:ascii="Times New Roman" w:hAnsi="Times New Roman" w:cs="Times New Roman"/>
-            <w:noProof/>
-            <w:webHidden/>
-            <w:sz w:val="24"/>
-            <w:szCs w:val="24"/>
-          </w:rPr>
-          <w:fldChar w:fldCharType="end"/>
         </w:r>
       </w:hyperlink>
     </w:p>
@@ -1133,15 +349,13 @@
         </w:rPr>
         <w:fldChar w:fldCharType="end"/>
       </w:r>
-      <w:bookmarkStart w:id="0" w:name="_GoBack"/>
-      <w:bookmarkEnd w:id="0"/>
-    </w:p>
-    <w:p>
-      <w:pPr>
-        <w:pStyle w:val="Heading3"/>
+    </w:p>
+    <w:p>
+      <w:pPr>
+        <w:pStyle w:val="Heading2"/>
       </w:pPr>
       <w:bookmarkStart w:id="1" w:name="_Toc514050461"/>
-      <w:bookmarkStart w:id="2" w:name="_Toc16576907"/>
+      <w:bookmarkStart w:id="2" w:name="_Toc39052334"/>
       <w:r>
         <w:t xml:space="preserve">Subpart </w:t>
       </w:r>
@@ -1165,10 +379,10 @@
     </w:p>
     <w:p>
       <w:pPr>
-        <w:pStyle w:val="Heading4"/>
+        <w:pStyle w:val="Heading3"/>
       </w:pPr>
       <w:bookmarkStart w:id="3" w:name="_Toc514050462"/>
-      <w:bookmarkStart w:id="4" w:name="_Toc16576908"/>
+      <w:bookmarkStart w:id="4" w:name="_Toc39052335"/>
       <w:r>
         <w:t>51</w:t>
       </w:r>
@@ -1192,91 +406,47 @@
     </w:p>
     <w:p>
       <w:pPr>
-        <w:pStyle w:val="PlainText"/>
-        <w:spacing w:after="240" w:line="276" w:lineRule="auto"/>
-        <w:rPr>
-          <w:rFonts w:ascii="Times New Roman" w:hAnsi="Times New Roman" w:cs="Times New Roman"/>
-          <w:sz w:val="24"/>
-          <w:szCs w:val="24"/>
-        </w:rPr>
-      </w:pPr>
-      <w:r>
-        <w:rPr>
-          <w:rFonts w:ascii="Times New Roman" w:hAnsi="Times New Roman" w:cs="Times New Roman"/>
-          <w:sz w:val="24"/>
-          <w:szCs w:val="24"/>
-        </w:rPr>
+        <w:pStyle w:val="List1"/>
+      </w:pPr>
+      <w:r>
         <w:t>(a)</w:t>
       </w:r>
       <w:r>
-        <w:rPr>
-          <w:rFonts w:ascii="Times New Roman" w:hAnsi="Times New Roman" w:cs="Times New Roman"/>
-          <w:sz w:val="24"/>
-          <w:szCs w:val="24"/>
-        </w:rPr>
         <w:t xml:space="preserve">(ii)(B)  The head of the contracting activity </w:t>
       </w:r>
       <w:r>
-        <w:rPr>
-          <w:rFonts w:ascii="Times New Roman" w:hAnsi="Times New Roman" w:cs="Times New Roman"/>
-          <w:sz w:val="24"/>
-          <w:szCs w:val="24"/>
-        </w:rPr>
         <w:t>shall perform the duties</w:t>
       </w:r>
       <w:r>
-        <w:rPr>
-          <w:rFonts w:ascii="Times New Roman" w:hAnsi="Times New Roman" w:cs="Times New Roman"/>
-          <w:sz w:val="24"/>
-          <w:szCs w:val="24"/>
-        </w:rPr>
         <w:t xml:space="preserve"> under DFARS 212.102(a)(ii)(B).  See Appendix GG for further delegation.</w:t>
       </w:r>
     </w:p>
     <w:p>
       <w:pPr>
-        <w:pStyle w:val="PlainText"/>
-        <w:spacing w:after="240" w:line="276" w:lineRule="auto"/>
-      </w:pPr>
-      <w:r>
-        <w:rPr>
-          <w:rFonts w:ascii="Times New Roman" w:hAnsi="Times New Roman" w:cs="Times New Roman"/>
-          <w:sz w:val="24"/>
-          <w:szCs w:val="24"/>
-        </w:rPr>
-        <w:t xml:space="preserve">(f)  </w:t>
-      </w:r>
-      <w:r>
-        <w:rPr>
-          <w:rFonts w:ascii="Times New Roman" w:hAnsi="Times New Roman" w:cs="Times New Roman"/>
-          <w:sz w:val="24"/>
-          <w:szCs w:val="24"/>
-        </w:rPr>
+        <w:pStyle w:val="List1"/>
+      </w:pPr>
+      <w:r>
+        <w:t>(f)</w:t>
+      </w:r>
+      <w:r>
+        <w:t xml:space="preserve">  </w:t>
+      </w:r>
+      <w:r>
         <w:t>The</w:t>
       </w:r>
       <w:r>
-        <w:rPr>
-          <w:rFonts w:ascii="Times New Roman" w:hAnsi="Times New Roman" w:cs="Times New Roman"/>
-          <w:sz w:val="24"/>
-          <w:szCs w:val="24"/>
-        </w:rPr>
         <w:t xml:space="preserve"> head of the contracting activity </w:t>
       </w:r>
       <w:r>
-        <w:rPr>
-          <w:rFonts w:ascii="Times New Roman" w:hAnsi="Times New Roman" w:cs="Times New Roman"/>
-          <w:sz w:val="24"/>
-          <w:szCs w:val="24"/>
-        </w:rPr>
         <w:t>has the authority to make the determination as described in FAR 12.102(f).  See Appendix GG for further delegation.</w:t>
       </w:r>
     </w:p>
     <w:p>
       <w:pPr>
-        <w:pStyle w:val="Heading3"/>
+        <w:pStyle w:val="Heading2"/>
       </w:pPr>
       <w:bookmarkStart w:id="5" w:name="_Toc514050463"/>
-      <w:bookmarkStart w:id="6" w:name="_Toc16576909"/>
+      <w:bookmarkStart w:id="6" w:name="_Toc39052336"/>
       <w:r>
         <w:t>Subpart 5112.2 – Special Requirements for the Acquisition of Commercial Items</w:t>
       </w:r>
@@ -1285,15 +455,63 @@
     </w:p>
     <w:p>
       <w:pPr>
-        <w:pStyle w:val="Heading4"/>
+        <w:pStyle w:val="Heading3"/>
       </w:pPr>
       <w:bookmarkStart w:id="7" w:name="_Toc514050464"/>
-      <w:bookmarkStart w:id="8" w:name="_Toc16576910"/>
+      <w:bookmarkStart w:id="8" w:name="_Toc39052337"/>
       <w:r>
         <w:t>5112.207  Contract type.</w:t>
       </w:r>
       <w:bookmarkEnd w:id="7"/>
       <w:bookmarkEnd w:id="8"/>
+    </w:p>
+    <w:p>
+      <w:pPr>
+        <w:pStyle w:val="List1"/>
+      </w:pPr>
+      <w:r>
+        <w:t>(b)</w:t>
+      </w:r>
+      <w:r>
+        <w:t>(iii)</w:t>
+      </w:r>
+      <w:r>
+        <w:t xml:space="preserve">  The Assistant Secretary of the Army (Acquisition, Logistics and Technology) </w:t>
+      </w:r>
+      <w:r>
+        <w:t>has the authority to</w:t>
+      </w:r>
+      <w:r>
+        <w:t xml:space="preserve"> make the determination as described in DFARS 212.207(b)(iii).  See Appendix GG for further delegation.</w:t>
+      </w:r>
+    </w:p>
+    <w:p>
+      <w:pPr>
+        <w:pStyle w:val="Heading3"/>
+      </w:pPr>
+      <w:bookmarkStart w:id="9" w:name="_Toc39052338"/>
+      <w:r>
+        <w:t>5112.272  Preference for certain commercial products and services.</w:t>
+      </w:r>
+      <w:bookmarkEnd w:id="9"/>
+    </w:p>
+    <w:p>
+      <w:pPr>
+        <w:pStyle w:val="List1"/>
+      </w:pPr>
+      <w:r>
+        <w:lastRenderedPageBreak/>
+        <w:t>(b)</w:t>
+      </w:r>
+      <w:r>
+        <w:t>(2</w:t>
+      </w:r>
+      <w:r>
+        <w:t>)</w:t>
+      </w:r>
+      <w:r>
+        <w:t>(i)  The head of the contracting activity has the authority to make the determination as described in DFARS 212.272(b)(2)(i).  See Appendix GG for further delegation.</w:t>
+      </w:r>
     </w:p>
     <w:p>
       <w:pPr>
@@ -1304,168 +522,13 @@
           <w:szCs w:val="24"/>
         </w:rPr>
       </w:pPr>
-      <w:r>
-        <w:rPr>
-          <w:rFonts w:ascii="Times New Roman" w:hAnsi="Times New Roman" w:cs="Times New Roman"/>
-          <w:sz w:val="24"/>
-          <w:szCs w:val="24"/>
-        </w:rPr>
-        <w:t>(b)(iii)</w:t>
-      </w:r>
-      <w:r>
-        <w:rPr>
-          <w:rFonts w:ascii="Times New Roman" w:hAnsi="Times New Roman" w:cs="Times New Roman"/>
-          <w:sz w:val="24"/>
-          <w:szCs w:val="24"/>
-        </w:rPr>
-        <w:t xml:space="preserve">  The Assistant Secretary of the Army (Acquisition, Logistics and Technology) </w:t>
-      </w:r>
-      <w:r>
-        <w:rPr>
-          <w:rFonts w:ascii="Times New Roman" w:hAnsi="Times New Roman" w:cs="Times New Roman"/>
-          <w:sz w:val="24"/>
-          <w:szCs w:val="24"/>
-        </w:rPr>
-        <w:t>has the authority to</w:t>
-      </w:r>
-      <w:r>
-        <w:rPr>
-          <w:rFonts w:ascii="Times New Roman" w:hAnsi="Times New Roman" w:cs="Times New Roman"/>
-          <w:sz w:val="24"/>
-          <w:szCs w:val="24"/>
-        </w:rPr>
-        <w:t xml:space="preserve"> make the determination as described in DFARS 212.207(b)(iii).  See Appendix GG for further delegation.</w:t>
-      </w:r>
-    </w:p>
-    <w:p>
-      <w:pPr>
-        <w:pStyle w:val="Heading4"/>
-      </w:pPr>
-      <w:bookmarkStart w:id="9" w:name="_Toc16576911"/>
-      <w:r>
-        <w:t>5112.2</w:t>
-      </w:r>
-      <w:r>
-        <w:t>72</w:t>
-      </w:r>
-      <w:r>
-        <w:t xml:space="preserve">  </w:t>
-      </w:r>
-      <w:r>
-        <w:t>Preference for certain commercial products and services</w:t>
-      </w:r>
-      <w:r>
-        <w:t>.</w:t>
-      </w:r>
-      <w:bookmarkEnd w:id="9"/>
-    </w:p>
-    <w:p>
-      <w:pPr>
-        <w:spacing w:after="240"/>
-        <w:rPr>
-          <w:rFonts w:ascii="Times New Roman" w:hAnsi="Times New Roman" w:cs="Times New Roman"/>
-          <w:sz w:val="24"/>
-          <w:szCs w:val="24"/>
-        </w:rPr>
-      </w:pPr>
-      <w:r>
-        <w:rPr>
-          <w:rFonts w:ascii="Times New Roman" w:hAnsi="Times New Roman" w:cs="Times New Roman"/>
-          <w:sz w:val="24"/>
-          <w:szCs w:val="24"/>
-        </w:rPr>
-        <w:lastRenderedPageBreak/>
-        <w:t>(b)(2</w:t>
-      </w:r>
-      <w:r>
-        <w:rPr>
-          <w:rFonts w:ascii="Times New Roman" w:hAnsi="Times New Roman" w:cs="Times New Roman"/>
-          <w:sz w:val="24"/>
-          <w:szCs w:val="24"/>
-        </w:rPr>
-        <w:t>)</w:t>
-      </w:r>
-      <w:r>
-        <w:rPr>
-          <w:rFonts w:ascii="Times New Roman" w:hAnsi="Times New Roman" w:cs="Times New Roman"/>
-          <w:sz w:val="24"/>
-          <w:szCs w:val="24"/>
-        </w:rPr>
-        <w:t>(i)</w:t>
-      </w:r>
-      <w:r>
-        <w:rPr>
-          <w:rFonts w:ascii="Times New Roman" w:hAnsi="Times New Roman" w:cs="Times New Roman"/>
-          <w:sz w:val="24"/>
-          <w:szCs w:val="24"/>
-        </w:rPr>
-        <w:t xml:space="preserve">  </w:t>
-      </w:r>
-      <w:r>
-        <w:rPr>
-          <w:rFonts w:ascii="Times New Roman" w:hAnsi="Times New Roman" w:cs="Times New Roman"/>
-          <w:sz w:val="24"/>
-          <w:szCs w:val="24"/>
-        </w:rPr>
-        <w:t xml:space="preserve">The head of the contracting activity </w:t>
-      </w:r>
-      <w:r>
-        <w:rPr>
-          <w:rFonts w:ascii="Times New Roman" w:hAnsi="Times New Roman" w:cs="Times New Roman"/>
-          <w:sz w:val="24"/>
-          <w:szCs w:val="24"/>
-        </w:rPr>
-        <w:t>has the authority to make the determination as described in DFARS 212.2</w:t>
-      </w:r>
-      <w:r>
-        <w:rPr>
-          <w:rFonts w:ascii="Times New Roman" w:hAnsi="Times New Roman" w:cs="Times New Roman"/>
-          <w:sz w:val="24"/>
-          <w:szCs w:val="24"/>
-        </w:rPr>
-        <w:t>72(b)(2</w:t>
-      </w:r>
-      <w:r>
-        <w:rPr>
-          <w:rFonts w:ascii="Times New Roman" w:hAnsi="Times New Roman" w:cs="Times New Roman"/>
-          <w:sz w:val="24"/>
-          <w:szCs w:val="24"/>
-        </w:rPr>
-        <w:t>)</w:t>
-      </w:r>
-      <w:r>
-        <w:rPr>
-          <w:rFonts w:ascii="Times New Roman" w:hAnsi="Times New Roman" w:cs="Times New Roman"/>
-          <w:sz w:val="24"/>
-          <w:szCs w:val="24"/>
-        </w:rPr>
-        <w:t>(i)</w:t>
-      </w:r>
-      <w:r>
-        <w:rPr>
-          <w:rFonts w:ascii="Times New Roman" w:hAnsi="Times New Roman" w:cs="Times New Roman"/>
-          <w:sz w:val="24"/>
-          <w:szCs w:val="24"/>
-        </w:rPr>
-        <w:t>.  See Appendix GG for further delegation.</w:t>
-      </w:r>
-    </w:p>
-    <w:p>
-      <w:pPr>
-        <w:spacing w:after="240"/>
-        <w:rPr>
-          <w:rFonts w:ascii="Times New Roman" w:hAnsi="Times New Roman" w:cs="Times New Roman"/>
-          <w:sz w:val="24"/>
-          <w:szCs w:val="24"/>
-        </w:rPr>
-      </w:pPr>
-    </w:p>
-    <w:p>
-      <w:pPr>
-        <w:pStyle w:val="Heading3"/>
+    </w:p>
+    <w:p>
+      <w:pPr>
+        <w:pStyle w:val="Heading2"/>
       </w:pPr>
       <w:bookmarkStart w:id="10" w:name="_Toc514050465"/>
-      <w:bookmarkStart w:id="11" w:name="_Toc16576912"/>
+      <w:bookmarkStart w:id="11" w:name="_Toc39052339"/>
       <w:r>
         <w:t>Subpart 5112.</w:t>
       </w:r>
@@ -1477,10 +540,10 @@
     </w:p>
     <w:p>
       <w:pPr>
-        <w:pStyle w:val="Heading4"/>
+        <w:pStyle w:val="Heading3"/>
       </w:pPr>
       <w:bookmarkStart w:id="12" w:name="_Toc514050466"/>
-      <w:bookmarkStart w:id="13" w:name="_Toc16576913"/>
+      <w:bookmarkStart w:id="13" w:name="_Toc39052340"/>
       <w:r>
         <w:t xml:space="preserve">5112.301  </w:t>
       </w:r>
@@ -1495,44 +558,27 @@
     </w:p>
     <w:p>
       <w:pPr>
-        <w:spacing w:after="240"/>
-        <w:rPr>
-          <w:rFonts w:ascii="Times New Roman" w:hAnsi="Times New Roman" w:cs="Times New Roman"/>
-          <w:sz w:val="24"/>
-          <w:szCs w:val="24"/>
-        </w:rPr>
-      </w:pPr>
-      <w:r>
-        <w:rPr>
-          <w:rFonts w:ascii="Times New Roman" w:hAnsi="Times New Roman" w:cs="Times New Roman"/>
-          <w:sz w:val="24"/>
-          <w:szCs w:val="24"/>
-        </w:rPr>
-        <w:t>(b)(4)(i)  The Assistant Secretary of the Army (Acquisi</w:t>
-      </w:r>
-      <w:r>
-        <w:rPr>
-          <w:rFonts w:ascii="Times New Roman" w:hAnsi="Times New Roman" w:cs="Times New Roman"/>
-          <w:sz w:val="24"/>
-          <w:szCs w:val="24"/>
-        </w:rPr>
+        <w:pStyle w:val="List1"/>
+      </w:pPr>
+      <w:r>
+        <w:t>(b)</w:t>
+      </w:r>
+      <w:r>
+        <w:t>(4)(i)  The Assistant Secretary of the Army (Acquisi</w:t>
+      </w:r>
+      <w:r>
         <w:t xml:space="preserve">tion, Logistics and Technology), on a non-delegable basis, </w:t>
       </w:r>
       <w:r>
-        <w:rPr>
-          <w:rFonts w:ascii="Times New Roman" w:hAnsi="Times New Roman" w:cs="Times New Roman"/>
-          <w:sz w:val="24"/>
-          <w:szCs w:val="24"/>
-        </w:rPr>
         <w:t xml:space="preserve">shall perform the function as described in FAR 12.301(b)(4)(i).  See Appendix GG for further delegation.  </w:t>
       </w:r>
     </w:p>
     <w:p>
       <w:pPr>
-        <w:pStyle w:val="Heading4"/>
+        <w:pStyle w:val="Heading3"/>
       </w:pPr>
       <w:bookmarkStart w:id="14" w:name="_Toc514050467"/>
-      <w:bookmarkStart w:id="15" w:name="_Toc16576914"/>
+      <w:bookmarkStart w:id="15" w:name="_Toc39052341"/>
       <w:r>
         <w:t>5112.302  Tailoring of provisions and clauses for the acquisition</w:t>
       </w:r>
@@ -1544,52 +590,27 @@
     </w:p>
     <w:p>
       <w:pPr>
-        <w:spacing w:after="240"/>
-        <w:rPr>
-          <w:rFonts w:ascii="Times New Roman" w:hAnsi="Times New Roman" w:cs="Times New Roman"/>
-          <w:sz w:val="24"/>
-          <w:szCs w:val="24"/>
-        </w:rPr>
-      </w:pPr>
-      <w:r>
-        <w:rPr>
-          <w:rFonts w:ascii="Times New Roman" w:hAnsi="Times New Roman" w:cs="Times New Roman"/>
-          <w:sz w:val="24"/>
-          <w:szCs w:val="24"/>
-        </w:rPr>
+        <w:pStyle w:val="List1"/>
+      </w:pPr>
+      <w:r>
         <w:t>(c)</w:t>
       </w:r>
       <w:r>
-        <w:rPr>
-          <w:rFonts w:ascii="Times New Roman" w:hAnsi="Times New Roman" w:cs="Times New Roman"/>
-          <w:sz w:val="24"/>
-          <w:szCs w:val="24"/>
-        </w:rPr>
         <w:t xml:space="preserve">  </w:t>
       </w:r>
       <w:r>
-        <w:rPr>
-          <w:rFonts w:ascii="Times New Roman" w:hAnsi="Times New Roman" w:cs="Times New Roman"/>
-          <w:sz w:val="24"/>
-          <w:szCs w:val="24"/>
-        </w:rPr>
         <w:t xml:space="preserve">The head of the contracting activity is the approval authority.  </w:t>
       </w:r>
       <w:r>
-        <w:rPr>
-          <w:rFonts w:ascii="Times New Roman" w:hAnsi="Times New Roman" w:cs="Times New Roman"/>
-          <w:sz w:val="24"/>
-          <w:szCs w:val="24"/>
-        </w:rPr>
         <w:t>See Appendix GG for further delegation.</w:t>
       </w:r>
     </w:p>
     <w:p>
       <w:pPr>
-        <w:pStyle w:val="Heading3"/>
+        <w:pStyle w:val="Heading2"/>
       </w:pPr>
       <w:bookmarkStart w:id="16" w:name="_Toc514050468"/>
-      <w:bookmarkStart w:id="17" w:name="_Toc16576915"/>
+      <w:bookmarkStart w:id="17" w:name="_Toc39052342"/>
       <w:r>
         <w:t>Subpart 5112.70 – L</w:t>
       </w:r>
@@ -1601,10 +622,10 @@
     </w:p>
     <w:p>
       <w:pPr>
-        <w:pStyle w:val="Heading4"/>
+        <w:pStyle w:val="Heading3"/>
       </w:pPr>
       <w:bookmarkStart w:id="18" w:name="_Toc514050469"/>
-      <w:bookmarkStart w:id="19" w:name="_Toc16576916"/>
+      <w:bookmarkStart w:id="19" w:name="_Toc39052343"/>
       <w:r>
         <w:t>5112.7001  Procedures.</w:t>
       </w:r>
@@ -1613,35 +634,18 @@
     </w:p>
     <w:p>
       <w:pPr>
-        <w:spacing w:after="240"/>
-        <w:rPr>
-          <w:rFonts w:ascii="Times New Roman" w:hAnsi="Times New Roman" w:cs="Times New Roman"/>
-          <w:sz w:val="24"/>
-          <w:szCs w:val="24"/>
-        </w:rPr>
-      </w:pPr>
-      <w:r>
-        <w:rPr>
-          <w:rFonts w:ascii="Times New Roman" w:hAnsi="Times New Roman" w:cs="Times New Roman"/>
-          <w:sz w:val="24"/>
-          <w:szCs w:val="24"/>
-        </w:rPr>
-        <w:t xml:space="preserve">(a)(1)  The head of the contracting activity </w:t>
-      </w:r>
-      <w:r>
-        <w:rPr>
-          <w:rFonts w:ascii="Times New Roman" w:hAnsi="Times New Roman" w:cs="Times New Roman"/>
-          <w:sz w:val="24"/>
-          <w:szCs w:val="24"/>
-        </w:rPr>
+        <w:pStyle w:val="List1"/>
+      </w:pPr>
+      <w:r>
+        <w:t>(a)</w:t>
+      </w:r>
+      <w:r>
+        <w:t xml:space="preserve">(1)  The head of the contracting activity </w:t>
+      </w:r>
+      <w:r>
         <w:t>has the authority to</w:t>
       </w:r>
       <w:r>
-        <w:rPr>
-          <w:rFonts w:ascii="Times New Roman" w:hAnsi="Times New Roman" w:cs="Times New Roman"/>
-          <w:sz w:val="24"/>
-          <w:szCs w:val="24"/>
-        </w:rPr>
         <w:t xml:space="preserve"> make the determination under DFARS 212.7001(a)(1).  See Appendix GG for further delegation.</w:t>
       </w:r>
     </w:p>
@@ -1656,7 +660,7 @@
 </file>
 
 <file path=word/endnotes.xml><?xml version="1.0" encoding="utf-8"?>
-<w:endnotes xmlns:wpc="http://schemas.microsoft.com/office/word/2010/wordprocessingCanvas" xmlns:cx="http://schemas.microsoft.com/office/drawing/2014/chartex" xmlns:cx1="http://schemas.microsoft.com/office/drawing/2015/9/8/chartex" xmlns:mc="http://schemas.openxmlformats.org/markup-compatibility/2006" xmlns:o="urn:schemas-microsoft-com:office:office" xmlns:r="http://schemas.openxmlformats.org/officeDocument/2006/relationships" xmlns:m="http://schemas.openxmlformats.org/officeDocument/2006/math" xmlns:v="urn:schemas-microsoft-com:vml" xmlns:wp14="http://schemas.microsoft.com/office/word/2010/wordprocessingDrawing" xmlns:wp="http://schemas.openxmlformats.org/drawingml/2006/wordprocessingDrawing" xmlns:w10="urn:schemas-microsoft-com:office:word" xmlns:w="http://schemas.openxmlformats.org/wordprocessingml/2006/main" xmlns:w14="http://schemas.microsoft.com/office/word/2010/wordml" xmlns:w15="http://schemas.microsoft.com/office/word/2012/wordml" xmlns:w16se="http://schemas.microsoft.com/office/word/2015/wordml/symex" xmlns:wpg="http://schemas.microsoft.com/office/word/2010/wordprocessingGroup" xmlns:wpi="http://schemas.microsoft.com/office/word/2010/wordprocessingInk" xmlns:wne="http://schemas.microsoft.com/office/word/2006/wordml" xmlns:wps="http://schemas.microsoft.com/office/word/2010/wordprocessingShape" mc:Ignorable="w14 w15 w16se wp14">
+<w:endnotes xmlns:wpc="http://schemas.microsoft.com/office/word/2010/wordprocessingCanvas" xmlns:cx="http://schemas.microsoft.com/office/drawing/2014/chartex" xmlns:cx1="http://schemas.microsoft.com/office/drawing/2015/9/8/chartex" xmlns:cx2="http://schemas.microsoft.com/office/drawing/2015/10/21/chartex" xmlns:cx3="http://schemas.microsoft.com/office/drawing/2016/5/9/chartex" xmlns:cx4="http://schemas.microsoft.com/office/drawing/2016/5/10/chartex" xmlns:cx5="http://schemas.microsoft.com/office/drawing/2016/5/11/chartex" xmlns:cx6="http://schemas.microsoft.com/office/drawing/2016/5/12/chartex" xmlns:cx7="http://schemas.microsoft.com/office/drawing/2016/5/13/chartex" xmlns:cx8="http://schemas.microsoft.com/office/drawing/2016/5/14/chartex" xmlns:mc="http://schemas.openxmlformats.org/markup-compatibility/2006" xmlns:aink="http://schemas.microsoft.com/office/drawing/2016/ink" xmlns:am3d="http://schemas.microsoft.com/office/drawing/2017/model3d" xmlns:o="urn:schemas-microsoft-com:office:office" xmlns:r="http://schemas.openxmlformats.org/officeDocument/2006/relationships" xmlns:m="http://schemas.openxmlformats.org/officeDocument/2006/math" xmlns:v="urn:schemas-microsoft-com:vml" xmlns:wp14="http://schemas.microsoft.com/office/word/2010/wordprocessingDrawing" xmlns:wp="http://schemas.openxmlformats.org/drawingml/2006/wordprocessingDrawing" xmlns:w10="urn:schemas-microsoft-com:office:word" xmlns:w="http://schemas.openxmlformats.org/wordprocessingml/2006/main" xmlns:w14="http://schemas.microsoft.com/office/word/2010/wordml" xmlns:w15="http://schemas.microsoft.com/office/word/2012/wordml" xmlns:w16cid="http://schemas.microsoft.com/office/word/2016/wordml/cid" xmlns:w16se="http://schemas.microsoft.com/office/word/2015/wordml/symex" xmlns:wpg="http://schemas.microsoft.com/office/word/2010/wordprocessingGroup" xmlns:wpi="http://schemas.microsoft.com/office/word/2010/wordprocessingInk" xmlns:wne="http://schemas.microsoft.com/office/word/2006/wordml" xmlns:wps="http://schemas.microsoft.com/office/word/2010/wordprocessingShape" mc:Ignorable="w14 w15 w16se w16cid wp14">
   <w:endnote w:type="separator" w:id="-1">
     <w:p>
       <w:pPr>
@@ -1681,7 +685,7 @@
 </file>
 
 <file path=word/footnotes.xml><?xml version="1.0" encoding="utf-8"?>
-<w:footnotes xmlns:wpc="http://schemas.microsoft.com/office/word/2010/wordprocessingCanvas" xmlns:cx="http://schemas.microsoft.com/office/drawing/2014/chartex" xmlns:cx1="http://schemas.microsoft.com/office/drawing/2015/9/8/chartex" xmlns:mc="http://schemas.openxmlformats.org/markup-compatibility/2006" xmlns:o="urn:schemas-microsoft-com:office:office" xmlns:r="http://schemas.openxmlformats.org/officeDocument/2006/relationships" xmlns:m="http://schemas.openxmlformats.org/officeDocument/2006/math" xmlns:v="urn:schemas-microsoft-com:vml" xmlns:wp14="http://schemas.microsoft.com/office/word/2010/wordprocessingDrawing" xmlns:wp="http://schemas.openxmlformats.org/drawingml/2006/wordprocessingDrawing" xmlns:w10="urn:schemas-microsoft-com:office:word" xmlns:w="http://schemas.openxmlformats.org/wordprocessingml/2006/main" xmlns:w14="http://schemas.microsoft.com/office/word/2010/wordml" xmlns:w15="http://schemas.microsoft.com/office/word/2012/wordml" xmlns:w16se="http://schemas.microsoft.com/office/word/2015/wordml/symex" xmlns:wpg="http://schemas.microsoft.com/office/word/2010/wordprocessingGroup" xmlns:wpi="http://schemas.microsoft.com/office/word/2010/wordprocessingInk" xmlns:wne="http://schemas.microsoft.com/office/word/2006/wordml" xmlns:wps="http://schemas.microsoft.com/office/word/2010/wordprocessingShape" mc:Ignorable="w14 w15 w16se wp14">
+<w:footnotes xmlns:wpc="http://schemas.microsoft.com/office/word/2010/wordprocessingCanvas" xmlns:cx="http://schemas.microsoft.com/office/drawing/2014/chartex" xmlns:cx1="http://schemas.microsoft.com/office/drawing/2015/9/8/chartex" xmlns:cx2="http://schemas.microsoft.com/office/drawing/2015/10/21/chartex" xmlns:cx3="http://schemas.microsoft.com/office/drawing/2016/5/9/chartex" xmlns:cx4="http://schemas.microsoft.com/office/drawing/2016/5/10/chartex" xmlns:cx5="http://schemas.microsoft.com/office/drawing/2016/5/11/chartex" xmlns:cx6="http://schemas.microsoft.com/office/drawing/2016/5/12/chartex" xmlns:cx7="http://schemas.microsoft.com/office/drawing/2016/5/13/chartex" xmlns:cx8="http://schemas.microsoft.com/office/drawing/2016/5/14/chartex" xmlns:mc="http://schemas.openxmlformats.org/markup-compatibility/2006" xmlns:aink="http://schemas.microsoft.com/office/drawing/2016/ink" xmlns:am3d="http://schemas.microsoft.com/office/drawing/2017/model3d" xmlns:o="urn:schemas-microsoft-com:office:office" xmlns:r="http://schemas.openxmlformats.org/officeDocument/2006/relationships" xmlns:m="http://schemas.openxmlformats.org/officeDocument/2006/math" xmlns:v="urn:schemas-microsoft-com:vml" xmlns:wp14="http://schemas.microsoft.com/office/word/2010/wordprocessingDrawing" xmlns:wp="http://schemas.openxmlformats.org/drawingml/2006/wordprocessingDrawing" xmlns:w10="urn:schemas-microsoft-com:office:word" xmlns:w="http://schemas.openxmlformats.org/wordprocessingml/2006/main" xmlns:w14="http://schemas.microsoft.com/office/word/2010/wordml" xmlns:w15="http://schemas.microsoft.com/office/word/2012/wordml" xmlns:w16cid="http://schemas.microsoft.com/office/word/2016/wordml/cid" xmlns:w16se="http://schemas.microsoft.com/office/word/2015/wordml/symex" xmlns:wpg="http://schemas.microsoft.com/office/word/2010/wordprocessingGroup" xmlns:wpi="http://schemas.microsoft.com/office/word/2010/wordprocessingInk" xmlns:wne="http://schemas.microsoft.com/office/word/2006/wordml" xmlns:wps="http://schemas.microsoft.com/office/word/2010/wordprocessingShape" mc:Ignorable="w14 w15 w16se w16cid wp14">
   <w:footnote w:type="separator" w:id="-1">
     <w:p>
       <w:pPr>
@@ -1706,7 +710,7 @@
 </file>
 
 <file path=word/styles.xml><?xml version="1.0" encoding="utf-8"?>
-<w:styles xmlns:mc="http://schemas.openxmlformats.org/markup-compatibility/2006" xmlns:r="http://schemas.openxmlformats.org/officeDocument/2006/relationships" xmlns:w="http://schemas.openxmlformats.org/wordprocessingml/2006/main" xmlns:w14="http://schemas.microsoft.com/office/word/2010/wordml" xmlns:w15="http://schemas.microsoft.com/office/word/2012/wordml" xmlns:w16se="http://schemas.microsoft.com/office/word/2015/wordml/symex" mc:Ignorable="w14 w15 w16se">
+<w:styles xmlns:mc="http://schemas.openxmlformats.org/markup-compatibility/2006" xmlns:r="http://schemas.openxmlformats.org/officeDocument/2006/relationships" xmlns:w="http://schemas.openxmlformats.org/wordprocessingml/2006/main" xmlns:w14="http://schemas.microsoft.com/office/word/2010/wordml" xmlns:w15="http://schemas.microsoft.com/office/word/2012/wordml" xmlns:w16cid="http://schemas.microsoft.com/office/word/2016/wordml/cid" xmlns:w16se="http://schemas.microsoft.com/office/word/2015/wordml/symex" mc:Ignorable="w14 w15 w16se w16cid">
   <w:docDefaults>
     <w:rPrDefault>
       <w:rPr>
@@ -1722,7 +726,7 @@
       </w:pPr>
     </w:pPrDefault>
   </w:docDefaults>
-  <w:latentStyles w:defLockedState="0" w:defUIPriority="99" w:defSemiHidden="0" w:defUnhideWhenUsed="0" w:defQFormat="0" w:count="371">
+  <w:latentStyles w:defLockedState="0" w:defUIPriority="99" w:defSemiHidden="0" w:defUnhideWhenUsed="0" w:defQFormat="0" w:count="376">
     <w:lsdException w:name="Normal" w:uiPriority="0" w:qFormat="1"/>
     <w:lsdException w:name="heading 1" w:uiPriority="9" w:qFormat="1"/>
     <w:lsdException w:name="heading 2" w:semiHidden="1" w:uiPriority="0" w:unhideWhenUsed="1" w:qFormat="1"/>
@@ -2094,11 +1098,36 @@
     <w:lsdException w:name="List Table 5 Dark Accent 6" w:uiPriority="50"/>
     <w:lsdException w:name="List Table 6 Colorful Accent 6" w:uiPriority="51"/>
     <w:lsdException w:name="List Table 7 Colorful Accent 6" w:uiPriority="52"/>
+    <w:lsdException w:name="Mention" w:semiHidden="1" w:unhideWhenUsed="1"/>
+    <w:lsdException w:name="Smart Hyperlink" w:semiHidden="1" w:unhideWhenUsed="1"/>
+    <w:lsdException w:name="Hashtag" w:semiHidden="1" w:unhideWhenUsed="1"/>
+    <w:lsdException w:name="Unresolved Mention" w:semiHidden="1" w:unhideWhenUsed="1"/>
+    <w:lsdException w:name="Smart Link" w:semiHidden="1" w:unhideWhenUsed="1"/>
   </w:latentStyles>
   <w:style w:type="paragraph" w:default="1" w:styleId="Normal">
     <w:name w:val="Normal"/>
     <w:qFormat/>
     <w:rsid w:val="003A2ECF"/>
+  </w:style>
+  <w:style w:type="paragraph" w:styleId="Heading1">
+    <w:name w:val="heading 1"/>
+    <w:basedOn w:val="Normal"/>
+    <w:next w:val="Normal"/>
+    <w:link w:val="Heading1Char"/>
+    <w:uiPriority w:val="9"/>
+    <w:qFormat/>
+    <w:rsid w:val="00AC54F7"/>
+    <w:pPr>
+      <w:spacing w:after="240" w:line="360" w:lineRule="auto"/>
+      <w:jc w:val="center"/>
+      <w:outlineLvl w:val="0"/>
+    </w:pPr>
+    <w:rPr>
+      <w:rFonts w:ascii="Times New Roman" w:eastAsiaTheme="majorEastAsia" w:hAnsi="Times New Roman" w:cs="Times New Roman"/>
+      <w:b/>
+      <w:sz w:val="32"/>
+      <w:szCs w:val="32"/>
+    </w:rPr>
   </w:style>
   <w:style w:type="paragraph" w:styleId="Heading2">
     <w:name w:val="heading 2"/>
@@ -2108,15 +1137,16 @@
     <w:semiHidden/>
     <w:unhideWhenUsed/>
     <w:qFormat/>
-    <w:rsid w:val="00E2065B"/>
+    <w:rsid w:val="00AC54F7"/>
     <w:pPr>
       <w:keepNext/>
       <w:keepLines/>
-      <w:spacing w:before="120"/>
+      <w:spacing w:after="240"/>
       <w:jc w:val="center"/>
       <w:outlineLvl w:val="1"/>
     </w:pPr>
     <w:rPr>
+      <w:rFonts w:ascii="Times New Roman" w:hAnsi="Times New Roman" w:cs="Times New Roman"/>
       <w:b/>
       <w:sz w:val="32"/>
     </w:rPr>
@@ -2129,16 +1159,15 @@
     <w:uiPriority w:val="9"/>
     <w:unhideWhenUsed/>
     <w:qFormat/>
-    <w:rsid w:val="003A2ECF"/>
+    <w:rsid w:val="00AC54F7"/>
     <w:pPr>
       <w:spacing w:after="240" w:line="276" w:lineRule="auto"/>
-      <w:jc w:val="center"/>
       <w:outlineLvl w:val="2"/>
     </w:pPr>
     <w:rPr>
       <w:rFonts w:ascii="Times New Roman" w:hAnsi="Times New Roman" w:cs="Times New Roman"/>
       <w:b/>
-      <w:sz w:val="24"/>
+      <w:sz w:val="22"/>
       <w:szCs w:val="24"/>
     </w:rPr>
   </w:style>
@@ -2194,8 +1223,9 @@
     <w:basedOn w:val="DefaultParagraphFont"/>
     <w:link w:val="Heading2"/>
     <w:semiHidden/>
-    <w:rsid w:val="00E2065B"/>
-    <w:rPr>
+    <w:rsid w:val="00AC54F7"/>
+    <w:rPr>
+      <w:rFonts w:ascii="Times New Roman" w:hAnsi="Times New Roman" w:cs="Times New Roman"/>
       <w:b/>
       <w:sz w:val="32"/>
     </w:rPr>
@@ -2389,11 +1419,10 @@
     <w:basedOn w:val="DefaultParagraphFont"/>
     <w:link w:val="Heading3"/>
     <w:uiPriority w:val="9"/>
-    <w:rsid w:val="003A2ECF"/>
+    <w:rsid w:val="00AC54F7"/>
     <w:rPr>
       <w:rFonts w:ascii="Times New Roman" w:hAnsi="Times New Roman" w:cs="Times New Roman"/>
       <w:b/>
-      <w:sz w:val="24"/>
       <w:szCs w:val="24"/>
     </w:rPr>
   </w:style>
@@ -2446,6 +1475,327 @@
       <w:color w:val="0000FF" w:themeColor="hyperlink"/>
       <w:u w:val="single"/>
     </w:rPr>
+  </w:style>
+  <w:style w:type="character" w:customStyle="1" w:styleId="Heading1Char">
+    <w:name w:val="Heading 1 Char"/>
+    <w:basedOn w:val="DefaultParagraphFont"/>
+    <w:link w:val="Heading1"/>
+    <w:uiPriority w:val="9"/>
+    <w:rsid w:val="00AC54F7"/>
+    <w:rPr>
+      <w:rFonts w:ascii="Times New Roman" w:eastAsiaTheme="majorEastAsia" w:hAnsi="Times New Roman" w:cs="Times New Roman"/>
+      <w:b/>
+      <w:sz w:val="32"/>
+      <w:szCs w:val="32"/>
+    </w:rPr>
+  </w:style>
+  <w:style w:type="paragraph" w:styleId="List2">
+    <w:name w:val="List 2"/>
+    <w:basedOn w:val="Normal"/>
+    <w:uiPriority w:val="99"/>
+    <w:semiHidden/>
+    <w:unhideWhenUsed/>
+    <w:rsid w:val="00AC54F7"/>
+    <w:pPr>
+      <w:spacing w:after="160" w:line="259" w:lineRule="auto"/>
+      <w:ind w:firstLine="360"/>
+    </w:pPr>
+    <w:rPr>
+      <w:rFonts w:ascii="Times New Roman" w:hAnsi="Times New Roman" w:cs="Times New Roman"/>
+      <w:sz w:val="24"/>
+    </w:rPr>
+  </w:style>
+  <w:style w:type="paragraph" w:styleId="List3">
+    <w:name w:val="List 3"/>
+    <w:basedOn w:val="Normal"/>
+    <w:uiPriority w:val="99"/>
+    <w:semiHidden/>
+    <w:unhideWhenUsed/>
+    <w:rsid w:val="00AC54F7"/>
+    <w:pPr>
+      <w:spacing w:after="160" w:line="259" w:lineRule="auto"/>
+      <w:ind w:firstLine="720"/>
+    </w:pPr>
+    <w:rPr>
+      <w:rFonts w:ascii="Times New Roman" w:hAnsi="Times New Roman" w:cs="Times New Roman"/>
+      <w:sz w:val="24"/>
+    </w:rPr>
+  </w:style>
+  <w:style w:type="paragraph" w:styleId="List4">
+    <w:name w:val="List 4"/>
+    <w:basedOn w:val="Normal"/>
+    <w:uiPriority w:val="99"/>
+    <w:semiHidden/>
+    <w:unhideWhenUsed/>
+    <w:rsid w:val="00AC54F7"/>
+    <w:pPr>
+      <w:spacing w:after="160" w:line="259" w:lineRule="auto"/>
+      <w:ind w:firstLine="1080"/>
+      <w:contextualSpacing/>
+    </w:pPr>
+    <w:rPr>
+      <w:rFonts w:ascii="Times New Roman" w:hAnsi="Times New Roman" w:cs="Times New Roman"/>
+      <w:sz w:val="24"/>
+    </w:rPr>
+  </w:style>
+  <w:style w:type="paragraph" w:styleId="List5">
+    <w:name w:val="List 5"/>
+    <w:basedOn w:val="Normal"/>
+    <w:uiPriority w:val="99"/>
+    <w:semiHidden/>
+    <w:unhideWhenUsed/>
+    <w:rsid w:val="00AC54F7"/>
+    <w:pPr>
+      <w:spacing w:after="160" w:line="259" w:lineRule="auto"/>
+      <w:ind w:firstLine="1440"/>
+      <w:contextualSpacing/>
+    </w:pPr>
+    <w:rPr>
+      <w:rFonts w:ascii="Times New Roman" w:hAnsi="Times New Roman" w:cs="Times New Roman"/>
+      <w:sz w:val="24"/>
+    </w:rPr>
+  </w:style>
+  <w:style w:type="paragraph" w:customStyle="1" w:styleId="List1">
+    <w:name w:val="List 1"/>
+    <w:basedOn w:val="List"/>
+    <w:link w:val="List1Char"/>
+    <w:rsid w:val="00AC54F7"/>
+    <w:pPr>
+      <w:spacing w:after="160" w:line="240" w:lineRule="auto"/>
+    </w:pPr>
+    <w:rPr>
+      <w:rFonts w:ascii="Times New Roman" w:hAnsi="Times New Roman" w:cs="Times New Roman"/>
+      <w:sz w:val="24"/>
+      <w:szCs w:val="24"/>
+    </w:rPr>
+  </w:style>
+  <w:style w:type="character" w:customStyle="1" w:styleId="List1Char">
+    <w:name w:val="List 1 Char"/>
+    <w:basedOn w:val="Heading3Char"/>
+    <w:link w:val="List1"/>
+    <w:rsid w:val="00AC54F7"/>
+    <w:rPr>
+      <w:rFonts w:ascii="Times New Roman" w:hAnsi="Times New Roman" w:cs="Times New Roman"/>
+      <w:b w:val="0"/>
+      <w:sz w:val="24"/>
+      <w:szCs w:val="24"/>
+    </w:rPr>
+  </w:style>
+  <w:style w:type="paragraph" w:customStyle="1" w:styleId="List6">
+    <w:name w:val="List 6"/>
+    <w:link w:val="List6Char"/>
+    <w:rsid w:val="00AC54F7"/>
+    <w:pPr>
+      <w:spacing w:line="259" w:lineRule="auto"/>
+      <w:ind w:firstLine="2160"/>
+    </w:pPr>
+    <w:rPr>
+      <w:rFonts w:ascii="Times New Roman" w:hAnsi="Times New Roman" w:cs="Times New Roman"/>
+      <w:sz w:val="24"/>
+      <w:szCs w:val="24"/>
+    </w:rPr>
+  </w:style>
+  <w:style w:type="character" w:customStyle="1" w:styleId="List6Char">
+    <w:name w:val="List 6 Char"/>
+    <w:basedOn w:val="Heading3Char"/>
+    <w:link w:val="List6"/>
+    <w:rsid w:val="00AC54F7"/>
+    <w:rPr>
+      <w:rFonts w:ascii="Times New Roman" w:hAnsi="Times New Roman" w:cs="Times New Roman"/>
+      <w:b w:val="0"/>
+      <w:sz w:val="24"/>
+      <w:szCs w:val="24"/>
+    </w:rPr>
+  </w:style>
+  <w:style w:type="paragraph" w:customStyle="1" w:styleId="List7">
+    <w:name w:val="List 7"/>
+    <w:link w:val="List7Char"/>
+    <w:rsid w:val="00AC54F7"/>
+    <w:pPr>
+      <w:spacing w:after="160" w:line="259" w:lineRule="auto"/>
+      <w:ind w:firstLine="3240"/>
+      <w:contextualSpacing/>
+    </w:pPr>
+    <w:rPr>
+      <w:rFonts w:ascii="Times New Roman" w:hAnsi="Times New Roman" w:cs="Times New Roman"/>
+      <w:b/>
+      <w:sz w:val="24"/>
+      <w:szCs w:val="24"/>
+    </w:rPr>
+  </w:style>
+  <w:style w:type="character" w:customStyle="1" w:styleId="List7Char">
+    <w:name w:val="List 7 Char"/>
+    <w:basedOn w:val="Heading3Char"/>
+    <w:link w:val="List7"/>
+    <w:rsid w:val="00AC54F7"/>
+    <w:rPr>
+      <w:rFonts w:ascii="Times New Roman" w:hAnsi="Times New Roman" w:cs="Times New Roman"/>
+      <w:b/>
+      <w:sz w:val="24"/>
+      <w:szCs w:val="24"/>
+    </w:rPr>
+  </w:style>
+  <w:style w:type="paragraph" w:customStyle="1" w:styleId="List8">
+    <w:name w:val="List 8"/>
+    <w:link w:val="List8Char"/>
+    <w:rsid w:val="00AC54F7"/>
+    <w:pPr>
+      <w:spacing w:after="160" w:line="259" w:lineRule="auto"/>
+      <w:ind w:firstLine="3600"/>
+    </w:pPr>
+    <w:rPr>
+      <w:rFonts w:ascii="Times New Roman" w:hAnsi="Times New Roman" w:cs="Times New Roman"/>
+      <w:sz w:val="24"/>
+      <w:szCs w:val="24"/>
+    </w:rPr>
+  </w:style>
+  <w:style w:type="character" w:customStyle="1" w:styleId="List8Char">
+    <w:name w:val="List 8 Char"/>
+    <w:basedOn w:val="Heading3Char"/>
+    <w:link w:val="List8"/>
+    <w:rsid w:val="00AC54F7"/>
+    <w:rPr>
+      <w:rFonts w:ascii="Times New Roman" w:hAnsi="Times New Roman" w:cs="Times New Roman"/>
+      <w:b w:val="0"/>
+      <w:sz w:val="24"/>
+      <w:szCs w:val="24"/>
+    </w:rPr>
+  </w:style>
+  <w:style w:type="paragraph" w:customStyle="1" w:styleId="List1change">
+    <w:name w:val="List 1_change"/>
+    <w:basedOn w:val="List1"/>
+    <w:link w:val="List1changeChar"/>
+    <w:rsid w:val="00AC54F7"/>
+    <w:pPr>
+      <w:widowControl w:val="0"/>
+      <w:tabs>
+        <w:tab w:val="left" w:pos="3686"/>
+      </w:tabs>
+      <w:spacing w:after="0"/>
+    </w:pPr>
+    <w:rPr>
+      <w:color w:val="000000"/>
+    </w:rPr>
+  </w:style>
+  <w:style w:type="character" w:customStyle="1" w:styleId="List1changeChar">
+    <w:name w:val="List 1_change Char"/>
+    <w:basedOn w:val="List1Char"/>
+    <w:link w:val="List1change"/>
+    <w:rsid w:val="00AC54F7"/>
+    <w:rPr>
+      <w:rFonts w:ascii="Times New Roman" w:hAnsi="Times New Roman" w:cs="Times New Roman"/>
+      <w:b w:val="0"/>
+      <w:color w:val="000000"/>
+      <w:sz w:val="24"/>
+      <w:szCs w:val="24"/>
+    </w:rPr>
+  </w:style>
+  <w:style w:type="paragraph" w:customStyle="1" w:styleId="List2change">
+    <w:name w:val="List 2_change"/>
+    <w:basedOn w:val="List1"/>
+    <w:link w:val="List2changeChar"/>
+    <w:rsid w:val="00AC54F7"/>
+    <w:pPr>
+      <w:spacing w:after="0"/>
+      <w:ind w:left="720"/>
+    </w:pPr>
+    <w:rPr>
+      <w:color w:val="000000"/>
+    </w:rPr>
+  </w:style>
+  <w:style w:type="character" w:customStyle="1" w:styleId="List2changeChar">
+    <w:name w:val="List 2_change Char"/>
+    <w:basedOn w:val="List1Char"/>
+    <w:link w:val="List2change"/>
+    <w:rsid w:val="00AC54F7"/>
+    <w:rPr>
+      <w:rFonts w:ascii="Times New Roman" w:hAnsi="Times New Roman" w:cs="Times New Roman"/>
+      <w:b w:val="0"/>
+      <w:color w:val="000000"/>
+      <w:sz w:val="24"/>
+      <w:szCs w:val="24"/>
+    </w:rPr>
+  </w:style>
+  <w:style w:type="paragraph" w:customStyle="1" w:styleId="List3change">
+    <w:name w:val="List 3_change"/>
+    <w:basedOn w:val="List1"/>
+    <w:link w:val="List3changeChar"/>
+    <w:rsid w:val="00AC54F7"/>
+    <w:pPr>
+      <w:spacing w:after="0"/>
+      <w:ind w:left="1080"/>
+    </w:pPr>
+  </w:style>
+  <w:style w:type="character" w:customStyle="1" w:styleId="List3changeChar">
+    <w:name w:val="List 3_change Char"/>
+    <w:basedOn w:val="List1Char"/>
+    <w:link w:val="List3change"/>
+    <w:rsid w:val="00AC54F7"/>
+    <w:rPr>
+      <w:rFonts w:ascii="Times New Roman" w:hAnsi="Times New Roman" w:cs="Times New Roman"/>
+      <w:b w:val="0"/>
+      <w:sz w:val="24"/>
+      <w:szCs w:val="24"/>
+    </w:rPr>
+  </w:style>
+  <w:style w:type="paragraph" w:customStyle="1" w:styleId="List4change">
+    <w:name w:val="List 4_change"/>
+    <w:basedOn w:val="List1"/>
+    <w:link w:val="List4changeChar"/>
+    <w:rsid w:val="00AC54F7"/>
+    <w:pPr>
+      <w:spacing w:after="0"/>
+      <w:ind w:left="1440"/>
+    </w:pPr>
+  </w:style>
+  <w:style w:type="character" w:customStyle="1" w:styleId="List4changeChar">
+    <w:name w:val="List 4_change Char"/>
+    <w:basedOn w:val="List1Char"/>
+    <w:link w:val="List4change"/>
+    <w:rsid w:val="00AC54F7"/>
+    <w:rPr>
+      <w:rFonts w:ascii="Times New Roman" w:hAnsi="Times New Roman" w:cs="Times New Roman"/>
+      <w:b w:val="0"/>
+      <w:sz w:val="24"/>
+      <w:szCs w:val="24"/>
+    </w:rPr>
+  </w:style>
+  <w:style w:type="paragraph" w:styleId="TOC1">
+    <w:name w:val="toc 1"/>
+    <w:basedOn w:val="Normal"/>
+    <w:next w:val="Normal"/>
+    <w:autoRedefine/>
+    <w:uiPriority w:val="39"/>
+    <w:unhideWhenUsed/>
+    <w:rsid w:val="000B471F"/>
+    <w:pPr>
+      <w:spacing w:after="100"/>
+    </w:pPr>
+  </w:style>
+  <w:style w:type="paragraph" w:styleId="TOC2">
+    <w:name w:val="toc 2"/>
+    <w:basedOn w:val="Normal"/>
+    <w:next w:val="Normal"/>
+    <w:autoRedefine/>
+    <w:uiPriority w:val="39"/>
+    <w:unhideWhenUsed/>
+    <w:rsid w:val="000B471F"/>
+    <w:pPr>
+      <w:spacing w:after="100"/>
+      <w:ind w:left="220"/>
+    </w:pPr>
+  </w:style>
+  <w:style w:type="paragraph" w:styleId="List">
+    <w:name w:val="List"/>
+    <w:basedOn w:val="Normal"/>
+    <w:uiPriority w:val="99"/>
+    <w:semiHidden/>
+    <w:unhideWhenUsed/>
+    <w:rsid w:val="00000594"/>
+    <w:pPr>
+      <w:ind w:left="360" w:hanging="360"/>
+      <w:contextualSpacing/>
+    </w:pPr>
   </w:style>
 </w:styles>
 </file>
@@ -2734,6 +2084,15 @@
 </file>
 
 <file path=customXml/item1.xml><?xml version="1.0" encoding="utf-8"?>
+<?mso-contentType ?>
+<FormTemplates xmlns="http://schemas.microsoft.com/sharepoint/v3/contenttype/forms">
+  <Display>DocumentLibraryForm</Display>
+  <Edit>DocumentLibraryForm</Edit>
+  <New>DocumentLibraryForm</New>
+</FormTemplates>
+</file>
+
+<file path=customXml/item2.xml><?xml version="1.0" encoding="utf-8"?>
 <p:properties xmlns:p="http://schemas.microsoft.com/office/2006/metadata/properties" xmlns:xsi="http://www.w3.org/2001/XMLSchema-instance" xmlns:pc="http://schemas.microsoft.com/office/infopath/2007/PartnerControls">
   <documentManagement>
     <gda6e4b5ce9b49d2aa48ca756ed1550e xmlns="4d2834f2-6e62-48ef-822a-880d84868a39">
@@ -2792,66 +2151,7 @@
 </p:properties>
 </file>
 
-<file path=customXml/item2.xml><?xml version="1.0" encoding="utf-8"?>
-<?mso-contentType ?>
-<FormTemplates xmlns="http://schemas.microsoft.com/sharepoint/v3/contenttype/forms">
-  <Display>DocumentLibraryForm</Display>
-  <Edit>DocumentLibraryForm</Edit>
-  <New>DocumentLibraryForm</New>
-</FormTemplates>
-</file>
-
 <file path=customXml/item3.xml><?xml version="1.0" encoding="utf-8"?>
-<?mso-contentType ?>
-<spe:Receivers xmlns:spe="http://schemas.microsoft.com/sharepoint/events">
-  <Receiver>
-    <Name>Document ID Generator</Name>
-    <Synchronization>Synchronous</Synchronization>
-    <Type>10001</Type>
-    <SequenceNumber>1000</SequenceNumber>
-    <Url/>
-    <Assembly>Microsoft.Office.DocumentManagement, Version=15.0.0.0, Culture=neutral, PublicKeyToken=71e9bce111e9429c</Assembly>
-    <Class>Microsoft.Office.DocumentManagement.Internal.DocIdHandler</Class>
-    <Data/>
-    <Filter/>
-  </Receiver>
-  <Receiver>
-    <Name>Document ID Generator</Name>
-    <Synchronization>Synchronous</Synchronization>
-    <Type>10002</Type>
-    <SequenceNumber>1001</SequenceNumber>
-    <Url/>
-    <Assembly>Microsoft.Office.DocumentManagement, Version=15.0.0.0, Culture=neutral, PublicKeyToken=71e9bce111e9429c</Assembly>
-    <Class>Microsoft.Office.DocumentManagement.Internal.DocIdHandler</Class>
-    <Data/>
-    <Filter/>
-  </Receiver>
-  <Receiver>
-    <Name>Document ID Generator</Name>
-    <Synchronization>Synchronous</Synchronization>
-    <Type>10004</Type>
-    <SequenceNumber>1002</SequenceNumber>
-    <Url/>
-    <Assembly>Microsoft.Office.DocumentManagement, Version=15.0.0.0, Culture=neutral, PublicKeyToken=71e9bce111e9429c</Assembly>
-    <Class>Microsoft.Office.DocumentManagement.Internal.DocIdHandler</Class>
-    <Data/>
-    <Filter/>
-  </Receiver>
-  <Receiver>
-    <Name>Document ID Generator</Name>
-    <Synchronization>Synchronous</Synchronization>
-    <Type>10006</Type>
-    <SequenceNumber>1003</SequenceNumber>
-    <Url/>
-    <Assembly>Microsoft.Office.DocumentManagement, Version=15.0.0.0, Culture=neutral, PublicKeyToken=71e9bce111e9429c</Assembly>
-    <Class>Microsoft.Office.DocumentManagement.Internal.DocIdHandler</Class>
-    <Data/>
-    <Filter/>
-  </Receiver>
-</spe:Receivers>
-</file>
-
-<file path=customXml/item4.xml><?xml version="1.0" encoding="utf-8"?>
 <ct:contentTypeSchema xmlns:ct="http://schemas.microsoft.com/office/2006/metadata/contentType" xmlns:ma="http://schemas.microsoft.com/office/2006/metadata/properties/metaAttributes" ct:_="" ma:_="" ma:contentTypeName="AFARS" ma:contentTypeID="0x0101005B30DBF8331A6E49B938A000A393551D00BF7CB0DACCB2794986B8E90A9FF96C63" ma:contentTypeVersion="23" ma:contentTypeDescription="Army Federal Acquisition Regulation Supplement" ma:contentTypeScope="" ma:versionID="86d6480d484284c9b3b4cc1a313a0202">
   <xsd:schema xmlns:xsd="http://www.w3.org/2001/XMLSchema" xmlns:xs="http://www.w3.org/2001/XMLSchema" xmlns:p="http://schemas.microsoft.com/office/2006/metadata/properties" xmlns:ns1="4d2834f2-6e62-48ef-822a-880d84868a39" targetNamespace="http://schemas.microsoft.com/office/2006/metadata/properties" ma:root="true" ma:fieldsID="4830b98530b6a38c7f266cc2d908e6a1" ns1:_="">
     <xsd:import namespace="4d2834f2-6e62-48ef-822a-880d84868a39"/>
@@ -3121,11 +2421,69 @@
 </ct:contentTypeSchema>
 </file>
 
+<file path=customXml/item4.xml><?xml version="1.0" encoding="utf-8"?>
+<?mso-contentType ?>
+<spe:Receivers xmlns:spe="http://schemas.microsoft.com/sharepoint/events">
+  <Receiver>
+    <Name>Document ID Generator</Name>
+    <Synchronization>Synchronous</Synchronization>
+    <Type>10001</Type>
+    <SequenceNumber>1000</SequenceNumber>
+    <Url/>
+    <Assembly>Microsoft.Office.DocumentManagement, Version=15.0.0.0, Culture=neutral, PublicKeyToken=71e9bce111e9429c</Assembly>
+    <Class>Microsoft.Office.DocumentManagement.Internal.DocIdHandler</Class>
+    <Data/>
+    <Filter/>
+  </Receiver>
+  <Receiver>
+    <Name>Document ID Generator</Name>
+    <Synchronization>Synchronous</Synchronization>
+    <Type>10002</Type>
+    <SequenceNumber>1001</SequenceNumber>
+    <Url/>
+    <Assembly>Microsoft.Office.DocumentManagement, Version=15.0.0.0, Culture=neutral, PublicKeyToken=71e9bce111e9429c</Assembly>
+    <Class>Microsoft.Office.DocumentManagement.Internal.DocIdHandler</Class>
+    <Data/>
+    <Filter/>
+  </Receiver>
+  <Receiver>
+    <Name>Document ID Generator</Name>
+    <Synchronization>Synchronous</Synchronization>
+    <Type>10004</Type>
+    <SequenceNumber>1002</SequenceNumber>
+    <Url/>
+    <Assembly>Microsoft.Office.DocumentManagement, Version=15.0.0.0, Culture=neutral, PublicKeyToken=71e9bce111e9429c</Assembly>
+    <Class>Microsoft.Office.DocumentManagement.Internal.DocIdHandler</Class>
+    <Data/>
+    <Filter/>
+  </Receiver>
+  <Receiver>
+    <Name>Document ID Generator</Name>
+    <Synchronization>Synchronous</Synchronization>
+    <Type>10006</Type>
+    <SequenceNumber>1003</SequenceNumber>
+    <Url/>
+    <Assembly>Microsoft.Office.DocumentManagement, Version=15.0.0.0, Culture=neutral, PublicKeyToken=71e9bce111e9429c</Assembly>
+    <Class>Microsoft.Office.DocumentManagement.Internal.DocIdHandler</Class>
+    <Data/>
+    <Filter/>
+  </Receiver>
+</spe:Receivers>
+</file>
+
 <file path=customXml/item5.xml><?xml version="1.0" encoding="utf-8"?>
 <b:Sources xmlns:b="http://schemas.openxmlformats.org/officeDocument/2006/bibliography" xmlns="http://schemas.openxmlformats.org/officeDocument/2006/bibliography" SelectedStyle="\APA.XSL" StyleName="APA Fifth Edition"/>
 </file>
 
 <file path=customXml/itemProps1.xml><?xml version="1.0" encoding="utf-8"?>
+<ds:datastoreItem xmlns:ds="http://schemas.openxmlformats.org/officeDocument/2006/customXml" ds:itemID="{73833314-12E3-40CE-A09E-CF27C232796D}">
+  <ds:schemaRefs>
+    <ds:schemaRef ds:uri="http://schemas.microsoft.com/sharepoint/v3/contenttype/forms"/>
+  </ds:schemaRefs>
+</ds:datastoreItem>
+</file>
+
+<file path=customXml/itemProps2.xml><?xml version="1.0" encoding="utf-8"?>
 <ds:datastoreItem xmlns:ds="http://schemas.openxmlformats.org/officeDocument/2006/customXml" ds:itemID="{2437EE1E-86CE-4318-BAEB-BB7C49DDF4A3}">
   <ds:schemaRefs>
     <ds:schemaRef ds:uri="http://schemas.microsoft.com/office/infopath/2007/PartnerControls"/>
@@ -3141,23 +2499,7 @@
 </ds:datastoreItem>
 </file>
 
-<file path=customXml/itemProps2.xml><?xml version="1.0" encoding="utf-8"?>
-<ds:datastoreItem xmlns:ds="http://schemas.openxmlformats.org/officeDocument/2006/customXml" ds:itemID="{73833314-12E3-40CE-A09E-CF27C232796D}">
-  <ds:schemaRefs>
-    <ds:schemaRef ds:uri="http://schemas.microsoft.com/sharepoint/v3/contenttype/forms"/>
-  </ds:schemaRefs>
-</ds:datastoreItem>
-</file>
-
 <file path=customXml/itemProps3.xml><?xml version="1.0" encoding="utf-8"?>
-<ds:datastoreItem xmlns:ds="http://schemas.openxmlformats.org/officeDocument/2006/customXml" ds:itemID="{4522128D-9436-47A1-86F8-B28754EB288B}">
-  <ds:schemaRefs>
-    <ds:schemaRef ds:uri="http://schemas.microsoft.com/sharepoint/events"/>
-  </ds:schemaRefs>
-</ds:datastoreItem>
-</file>
-
-<file path=customXml/itemProps4.xml><?xml version="1.0" encoding="utf-8"?>
 <ds:datastoreItem xmlns:ds="http://schemas.openxmlformats.org/officeDocument/2006/customXml" ds:itemID="{B517820E-FA68-41DD-89F6-E3BCB4268A63}">
   <ds:schemaRefs>
     <ds:schemaRef ds:uri="http://schemas.microsoft.com/office/2006/metadata/contentType"/>
@@ -3175,8 +2517,16 @@
 </ds:datastoreItem>
 </file>
 
+<file path=customXml/itemProps4.xml><?xml version="1.0" encoding="utf-8"?>
+<ds:datastoreItem xmlns:ds="http://schemas.openxmlformats.org/officeDocument/2006/customXml" ds:itemID="{4522128D-9436-47A1-86F8-B28754EB288B}">
+  <ds:schemaRefs>
+    <ds:schemaRef ds:uri="http://schemas.microsoft.com/sharepoint/events"/>
+  </ds:schemaRefs>
+</ds:datastoreItem>
+</file>
+
 <file path=customXml/itemProps5.xml><?xml version="1.0" encoding="utf-8"?>
-<ds:datastoreItem xmlns:ds="http://schemas.openxmlformats.org/officeDocument/2006/customXml" ds:itemID="{7D8AAE34-D179-41BD-ACAF-45A9418F533C}">
+<ds:datastoreItem xmlns:ds="http://schemas.openxmlformats.org/officeDocument/2006/customXml" ds:itemID="{6697E72F-34D7-4DC0-9719-853DE8030571}">
   <ds:schemaRefs>
     <ds:schemaRef ds:uri="http://schemas.openxmlformats.org/officeDocument/2006/bibliography"/>
   </ds:schemaRefs>
